--- a/Final Assignment/Projects/64130500062.docx
+++ b/Final Assignment/Projects/64130500062.docx
@@ -21,17 +21,7 @@
           <w:sz w:val="40"/>
           <w:szCs w:val="40"/>
         </w:rPr>
-        <w:t xml:space="preserve">INT305 - </w:t>
-      </w:r>
-      <w:r>
-        <w:rPr>
-          <w:rFonts w:ascii="Kanit" w:hAnsi="Kanit" w:cs="Kanit"/>
-          <w:b/>
-          <w:bCs/>
-          <w:sz w:val="40"/>
-          <w:szCs w:val="40"/>
-        </w:rPr>
-        <w:t>Class Assignment</w:t>
+        <w:t>INT305 - Class Assignment</w:t>
       </w:r>
     </w:p>
     <w:p>
@@ -239,6 +229,7 @@
       <w:r>
         <w:rPr>
           <w:rFonts w:ascii="Kanit" w:hAnsi="Kanit" w:cs="Kanit"/>
+          <w:noProof/>
           <w:sz w:val="32"/>
           <w:szCs w:val="32"/>
           <w:cs/>
@@ -259,7 +250,7 @@
                     <pic:cNvPicPr/>
                   </pic:nvPicPr>
                   <pic:blipFill>
-                    <a:blip r:embed="rId5"/>
+                    <a:blip r:embed="rId6"/>
                     <a:stretch>
                       <a:fillRect/>
                     </a:stretch>
@@ -385,7 +376,7 @@
         </w:rPr>
         <w:t xml:space="preserve"> </w:t>
       </w:r>
-      <w:hyperlink r:id="rId6" w:history="1">
+      <w:hyperlink r:id="rId7" w:history="1">
         <w:r>
           <w:rPr>
             <w:rStyle w:val="Hyperlink"/>
@@ -457,6 +448,7 @@
       <w:r>
         <w:rPr>
           <w:rFonts w:ascii="Kanit" w:hAnsi="Kanit" w:cs="Kanit"/>
+          <w:noProof/>
           <w:sz w:val="32"/>
           <w:szCs w:val="32"/>
           <w:cs/>
@@ -474,60 +466,6 @@
                 <pic:pic xmlns:pic="http://schemas.openxmlformats.org/drawingml/2006/picture">
                   <pic:nvPicPr>
                     <pic:cNvPr id="1610527867" name="Picture 1" descr="A screenshot of a computer&#10;&#10;Description automatically generated"/>
-                    <pic:cNvPicPr/>
-                  </pic:nvPicPr>
-                  <pic:blipFill>
-                    <a:blip r:embed="rId7"/>
-                    <a:stretch>
-                      <a:fillRect/>
-                    </a:stretch>
-                  </pic:blipFill>
-                  <pic:spPr>
-                    <a:xfrm>
-                      <a:off x="0" y="0"/>
-                      <a:ext cx="5943600" cy="3157855"/>
-                    </a:xfrm>
-                    <a:prstGeom prst="rect">
-                      <a:avLst/>
-                    </a:prstGeom>
-                  </pic:spPr>
-                </pic:pic>
-              </a:graphicData>
-            </a:graphic>
-          </wp:inline>
-        </w:drawing>
-      </w:r>
-    </w:p>
-    <w:p>
-      <w:pPr>
-        <w:jc w:val="center"/>
-        <w:rPr>
-          <w:rFonts w:ascii="Kanit" w:hAnsi="Kanit" w:cs="Kanit" w:hint="cs"/>
-          <w:sz w:val="32"/>
-          <w:szCs w:val="32"/>
-          <w:cs/>
-        </w:rPr>
-      </w:pPr>
-      <w:r>
-        <w:rPr>
-          <w:rFonts w:ascii="Kanit" w:hAnsi="Kanit" w:cs="Kanit"/>
-          <w:sz w:val="32"/>
-          <w:szCs w:val="32"/>
-          <w:cs/>
-        </w:rPr>
-        <w:drawing>
-          <wp:inline distT="0" distB="0" distL="0" distR="0" wp14:anchorId="1B5BBD89" wp14:editId="2CD263F7">
-            <wp:extent cx="5943600" cy="3157855"/>
-            <wp:effectExtent l="0" t="0" r="0" b="4445"/>
-            <wp:docPr id="625775712" name="Picture 1" descr="A screenshot of a computer&#10;&#10;Description automatically generated"/>
-            <wp:cNvGraphicFramePr>
-              <a:graphicFrameLocks xmlns:a="http://schemas.openxmlformats.org/drawingml/2006/main" noChangeAspect="1"/>
-            </wp:cNvGraphicFramePr>
-            <a:graphic xmlns:a="http://schemas.openxmlformats.org/drawingml/2006/main">
-              <a:graphicData uri="http://schemas.openxmlformats.org/drawingml/2006/picture">
-                <pic:pic xmlns:pic="http://schemas.openxmlformats.org/drawingml/2006/picture">
-                  <pic:nvPicPr>
-                    <pic:cNvPr id="625775712" name="Picture 1" descr="A screenshot of a computer&#10;&#10;Description automatically generated"/>
                     <pic:cNvPicPr/>
                   </pic:nvPicPr>
                   <pic:blipFill>
@@ -554,630 +492,27 @@
     </w:p>
     <w:p>
       <w:pPr>
-        <w:rPr>
-          <w:rFonts w:ascii="Kanit" w:hAnsi="Kanit" w:cs="Kanit"/>
-          <w:sz w:val="32"/>
-          <w:szCs w:val="32"/>
-        </w:rPr>
-      </w:pPr>
-      <w:r>
-        <w:rPr>
-          <w:rFonts w:ascii="Kanit" w:hAnsi="Kanit" w:cs="Kanit"/>
-          <w:sz w:val="32"/>
-          <w:szCs w:val="32"/>
-        </w:rPr>
-        <w:br w:type="page"/>
-      </w:r>
-    </w:p>
-    <w:p>
-      <w:pPr>
         <w:jc w:val="center"/>
         <w:rPr>
           <w:rFonts w:ascii="Kanit" w:hAnsi="Kanit" w:cs="Kanit"/>
           <w:sz w:val="32"/>
           <w:szCs w:val="32"/>
-        </w:rPr>
-      </w:pPr>
-      <w:r>
-        <w:rPr>
-          <w:rFonts w:ascii="Kanit" w:hAnsi="Kanit" w:cs="Kanit" w:hint="cs"/>
-          <w:sz w:val="32"/>
-          <w:szCs w:val="32"/>
-          <w:cs/>
-        </w:rPr>
-        <w:lastRenderedPageBreak/>
-        <w:t>ข้อมูลในระบบ</w:t>
-      </w:r>
-    </w:p>
-    <w:p>
-      <w:pPr>
-        <w:rPr>
-          <w:rFonts w:ascii="Kanit" w:hAnsi="Kanit" w:cs="Kanit"/>
-          <w:sz w:val="28"/>
-        </w:rPr>
-      </w:pPr>
-      <w:r>
-        <w:rPr>
-          <w:rFonts w:ascii="Kanit" w:hAnsi="Kanit" w:cs="Kanit" w:hint="cs"/>
-          <w:sz w:val="28"/>
-          <w:cs/>
-        </w:rPr>
-        <w:t>ข้อ</w:t>
-      </w:r>
-      <w:r>
-        <w:rPr>
-          <w:rFonts w:ascii="Kanit" w:hAnsi="Kanit" w:cs="Kanit" w:hint="cs"/>
-          <w:sz w:val="28"/>
-          <w:cs/>
-        </w:rPr>
-        <w:t xml:space="preserve">มูลในระบบของผมนั้นจะมีทั้งหมด </w:t>
-      </w:r>
-      <w:r>
-        <w:rPr>
-          <w:rFonts w:ascii="Kanit" w:hAnsi="Kanit" w:cs="Kanit"/>
-          <w:sz w:val="28"/>
-        </w:rPr>
-        <w:t>3 collection</w:t>
-      </w:r>
-    </w:p>
-    <w:p>
-      <w:pPr>
-        <w:pStyle w:val="ListParagraph"/>
-        <w:numPr>
-          <w:ilvl w:val="0"/>
-          <w:numId w:val="1"/>
-        </w:numPr>
-        <w:rPr>
-          <w:rFonts w:ascii="Kanit" w:hAnsi="Kanit" w:cs="Kanit"/>
-          <w:sz w:val="28"/>
-        </w:rPr>
-      </w:pPr>
-      <w:r>
-        <w:rPr>
-          <w:rFonts w:ascii="Kanit" w:hAnsi="Kanit" w:cs="Kanit"/>
-          <w:sz w:val="28"/>
-        </w:rPr>
-        <w:t xml:space="preserve">Employees </w:t>
-      </w:r>
-      <w:r>
-        <w:rPr>
-          <w:rFonts w:ascii="Kanit" w:hAnsi="Kanit" w:cs="Kanit"/>
-          <w:sz w:val="28"/>
-        </w:rPr>
-        <w:t>–</w:t>
-      </w:r>
-      <w:r>
-        <w:rPr>
-          <w:rFonts w:ascii="Kanit" w:hAnsi="Kanit" w:cs="Kanit"/>
-          <w:sz w:val="28"/>
-        </w:rPr>
-        <w:t xml:space="preserve"> </w:t>
-      </w:r>
-      <w:r>
-        <w:rPr>
-          <w:rFonts w:ascii="Kanit" w:hAnsi="Kanit" w:cs="Kanit" w:hint="cs"/>
-          <w:sz w:val="28"/>
-          <w:cs/>
-        </w:rPr>
-        <w:t>พนักงาน</w:t>
-      </w:r>
-      <w:r>
-        <w:rPr>
-          <w:rFonts w:ascii="Kanit" w:hAnsi="Kanit" w:cs="Kanit"/>
-          <w:sz w:val="28"/>
-        </w:rPr>
-        <w:t xml:space="preserve"> </w:t>
-      </w:r>
-      <w:r>
-        <w:rPr>
-          <w:rFonts w:ascii="Kanit" w:hAnsi="Kanit" w:cs="Kanit"/>
-          <w:color w:val="404040" w:themeColor="text1" w:themeTint="BF"/>
-          <w:sz w:val="28"/>
-        </w:rPr>
-        <w:t>(</w:t>
-      </w:r>
-      <w:r>
-        <w:rPr>
-          <w:rFonts w:ascii="Kanit" w:hAnsi="Kanit" w:cs="Kanit" w:hint="cs"/>
-          <w:color w:val="404040" w:themeColor="text1" w:themeTint="BF"/>
-          <w:sz w:val="28"/>
-          <w:cs/>
-        </w:rPr>
-        <w:t xml:space="preserve">ตั้งค่า </w:t>
-      </w:r>
-      <w:r>
-        <w:rPr>
-          <w:rFonts w:ascii="Kanit" w:hAnsi="Kanit" w:cs="Kanit"/>
-          <w:color w:val="404040" w:themeColor="text1" w:themeTint="BF"/>
-          <w:sz w:val="28"/>
-        </w:rPr>
-        <w:t xml:space="preserve">Doc ID </w:t>
-      </w:r>
-      <w:r>
-        <w:rPr>
-          <w:rFonts w:ascii="Kanit" w:hAnsi="Kanit" w:cs="Kanit" w:hint="cs"/>
-          <w:color w:val="404040" w:themeColor="text1" w:themeTint="BF"/>
-          <w:sz w:val="28"/>
-          <w:cs/>
-        </w:rPr>
-        <w:t xml:space="preserve">เองเช่น </w:t>
-      </w:r>
-      <w:r>
-        <w:rPr>
-          <w:rFonts w:ascii="Kanit" w:hAnsi="Kanit" w:cs="Kanit"/>
-          <w:color w:val="404040" w:themeColor="text1" w:themeTint="BF"/>
-          <w:sz w:val="28"/>
-        </w:rPr>
-        <w:t>EM01)</w:t>
-      </w:r>
-    </w:p>
-    <w:p>
-      <w:pPr>
-        <w:pStyle w:val="ListParagraph"/>
-        <w:numPr>
-          <w:ilvl w:val="0"/>
-          <w:numId w:val="1"/>
-        </w:numPr>
-        <w:rPr>
-          <w:rFonts w:ascii="Kanit" w:hAnsi="Kanit" w:cs="Kanit"/>
-          <w:sz w:val="28"/>
-        </w:rPr>
-      </w:pPr>
-      <w:r>
-        <w:rPr>
-          <w:rFonts w:ascii="Kanit" w:hAnsi="Kanit" w:cs="Kanit"/>
-          <w:sz w:val="28"/>
-        </w:rPr>
-        <w:t>Companies</w:t>
-      </w:r>
-      <w:r>
-        <w:rPr>
-          <w:rFonts w:ascii="Kanit" w:hAnsi="Kanit" w:cs="Kanit" w:hint="cs"/>
-          <w:sz w:val="28"/>
-          <w:cs/>
-        </w:rPr>
-        <w:t xml:space="preserve"> </w:t>
-      </w:r>
-      <w:r>
-        <w:rPr>
-          <w:rFonts w:ascii="Kanit" w:hAnsi="Kanit" w:cs="Kanit"/>
-          <w:sz w:val="28"/>
-        </w:rPr>
-        <w:t>–</w:t>
-      </w:r>
-      <w:r>
-        <w:rPr>
-          <w:rFonts w:ascii="Kanit" w:hAnsi="Kanit" w:cs="Kanit"/>
-          <w:sz w:val="28"/>
-        </w:rPr>
-        <w:t xml:space="preserve"> </w:t>
-      </w:r>
-      <w:r>
-        <w:rPr>
-          <w:rFonts w:ascii="Kanit" w:hAnsi="Kanit" w:cs="Kanit" w:hint="cs"/>
-          <w:sz w:val="28"/>
-          <w:cs/>
-        </w:rPr>
-        <w:t>บริษัท</w:t>
-      </w:r>
-      <w:r>
-        <w:rPr>
-          <w:rFonts w:ascii="Kanit" w:hAnsi="Kanit" w:cs="Kanit" w:hint="cs"/>
-          <w:sz w:val="28"/>
-          <w:cs/>
-        </w:rPr>
-        <w:t xml:space="preserve"> </w:t>
-      </w:r>
-      <w:r>
-        <w:rPr>
-          <w:rFonts w:ascii="Kanit" w:hAnsi="Kanit" w:cs="Kanit"/>
-          <w:color w:val="404040" w:themeColor="text1" w:themeTint="BF"/>
-          <w:sz w:val="28"/>
-        </w:rPr>
-        <w:t>(</w:t>
-      </w:r>
-      <w:r>
-        <w:rPr>
-          <w:rFonts w:ascii="Kanit" w:hAnsi="Kanit" w:cs="Kanit" w:hint="cs"/>
-          <w:color w:val="404040" w:themeColor="text1" w:themeTint="BF"/>
-          <w:sz w:val="28"/>
-          <w:cs/>
-        </w:rPr>
-        <w:t xml:space="preserve">ตั้งค่า </w:t>
-      </w:r>
-      <w:r>
-        <w:rPr>
-          <w:rFonts w:ascii="Kanit" w:hAnsi="Kanit" w:cs="Kanit"/>
-          <w:color w:val="404040" w:themeColor="text1" w:themeTint="BF"/>
-          <w:sz w:val="28"/>
-        </w:rPr>
-        <w:t xml:space="preserve">Doc ID </w:t>
-      </w:r>
-      <w:r>
-        <w:rPr>
-          <w:rFonts w:ascii="Kanit" w:hAnsi="Kanit" w:cs="Kanit" w:hint="cs"/>
-          <w:color w:val="404040" w:themeColor="text1" w:themeTint="BF"/>
-          <w:sz w:val="28"/>
-          <w:cs/>
-        </w:rPr>
-        <w:t>เอง</w:t>
-      </w:r>
-      <w:r>
-        <w:rPr>
-          <w:rFonts w:ascii="Kanit" w:hAnsi="Kanit" w:cs="Kanit" w:hint="cs"/>
-          <w:color w:val="404040" w:themeColor="text1" w:themeTint="BF"/>
-          <w:sz w:val="28"/>
-          <w:cs/>
-        </w:rPr>
-        <w:t xml:space="preserve">เช่น </w:t>
-      </w:r>
-      <w:r>
-        <w:rPr>
-          <w:rFonts w:ascii="Kanit" w:hAnsi="Kanit" w:cs="Kanit"/>
-          <w:color w:val="404040" w:themeColor="text1" w:themeTint="BF"/>
-          <w:sz w:val="28"/>
-        </w:rPr>
-        <w:t>CMP0</w:t>
-      </w:r>
-      <w:r>
-        <w:rPr>
-          <w:rFonts w:ascii="Kanit" w:hAnsi="Kanit" w:cs="Kanit"/>
-          <w:color w:val="404040" w:themeColor="text1" w:themeTint="BF"/>
-          <w:sz w:val="28"/>
-        </w:rPr>
-        <w:t>1</w:t>
-      </w:r>
-      <w:r>
-        <w:rPr>
-          <w:rFonts w:ascii="Kanit" w:hAnsi="Kanit" w:cs="Kanit"/>
-          <w:color w:val="404040" w:themeColor="text1" w:themeTint="BF"/>
-          <w:sz w:val="28"/>
-        </w:rPr>
-        <w:t>)</w:t>
-      </w:r>
-    </w:p>
-    <w:p>
-      <w:pPr>
-        <w:pStyle w:val="ListParagraph"/>
-        <w:numPr>
-          <w:ilvl w:val="0"/>
-          <w:numId w:val="1"/>
-        </w:numPr>
-        <w:rPr>
-          <w:rFonts w:ascii="Kanit" w:hAnsi="Kanit" w:cs="Kanit"/>
-          <w:sz w:val="28"/>
-        </w:rPr>
-      </w:pPr>
-      <w:r>
-        <w:rPr>
-          <w:rFonts w:ascii="Kanit" w:hAnsi="Kanit" w:cs="Kanit"/>
-          <w:sz w:val="28"/>
-        </w:rPr>
-        <w:t xml:space="preserve">Departments – </w:t>
-      </w:r>
-      <w:r>
-        <w:rPr>
-          <w:rFonts w:ascii="Kanit" w:hAnsi="Kanit" w:cs="Kanit" w:hint="cs"/>
-          <w:sz w:val="28"/>
-          <w:cs/>
-        </w:rPr>
-        <w:t>สาขา</w:t>
-      </w:r>
-      <w:r>
-        <w:rPr>
-          <w:rFonts w:ascii="Kanit" w:hAnsi="Kanit" w:cs="Kanit"/>
-          <w:sz w:val="28"/>
-        </w:rPr>
-        <w:t>/</w:t>
-      </w:r>
-      <w:r>
-        <w:rPr>
-          <w:rFonts w:ascii="Kanit" w:hAnsi="Kanit" w:cs="Kanit" w:hint="cs"/>
-          <w:sz w:val="28"/>
-          <w:cs/>
-        </w:rPr>
-        <w:t>อาชีพ</w:t>
-      </w:r>
-      <w:r>
-        <w:rPr>
-          <w:rFonts w:ascii="Kanit" w:hAnsi="Kanit" w:cs="Kanit" w:hint="cs"/>
-          <w:sz w:val="28"/>
-          <w:cs/>
-        </w:rPr>
-        <w:t xml:space="preserve"> </w:t>
-      </w:r>
-      <w:r>
-        <w:rPr>
-          <w:rFonts w:ascii="Kanit" w:hAnsi="Kanit" w:cs="Kanit"/>
-          <w:color w:val="404040" w:themeColor="text1" w:themeTint="BF"/>
-          <w:sz w:val="28"/>
-        </w:rPr>
-        <w:t>(</w:t>
-      </w:r>
-      <w:r>
-        <w:rPr>
-          <w:rFonts w:ascii="Kanit" w:hAnsi="Kanit" w:cs="Kanit" w:hint="cs"/>
-          <w:color w:val="404040" w:themeColor="text1" w:themeTint="BF"/>
-          <w:sz w:val="28"/>
-          <w:cs/>
-        </w:rPr>
-        <w:t xml:space="preserve">ตั้งค่า </w:t>
-      </w:r>
-      <w:r>
-        <w:rPr>
-          <w:rFonts w:ascii="Kanit" w:hAnsi="Kanit" w:cs="Kanit"/>
-          <w:color w:val="404040" w:themeColor="text1" w:themeTint="BF"/>
-          <w:sz w:val="28"/>
-        </w:rPr>
-        <w:t xml:space="preserve">Doc ID </w:t>
-      </w:r>
-      <w:r>
-        <w:rPr>
-          <w:rFonts w:ascii="Kanit" w:hAnsi="Kanit" w:cs="Kanit" w:hint="cs"/>
-          <w:color w:val="404040" w:themeColor="text1" w:themeTint="BF"/>
-          <w:sz w:val="28"/>
-          <w:cs/>
-        </w:rPr>
-        <w:t>เป็นตามชื่ออาชีพนั้นๆ</w:t>
-      </w:r>
-      <w:r>
-        <w:rPr>
-          <w:rFonts w:ascii="Kanit" w:hAnsi="Kanit" w:cs="Kanit"/>
-          <w:color w:val="404040" w:themeColor="text1" w:themeTint="BF"/>
-          <w:sz w:val="28"/>
-        </w:rPr>
-        <w:t>)</w:t>
-      </w:r>
-    </w:p>
-    <w:p>
-      <w:pPr>
-        <w:rPr>
-          <w:rFonts w:ascii="Kanit" w:hAnsi="Kanit" w:cs="Kanit"/>
-          <w:sz w:val="24"/>
-          <w:szCs w:val="24"/>
-        </w:rPr>
-      </w:pPr>
-      <w:r>
-        <w:rPr>
-          <w:rFonts w:ascii="Kanit" w:hAnsi="Kanit" w:cs="Kanit" w:hint="cs"/>
-          <w:sz w:val="24"/>
-          <w:szCs w:val="24"/>
-          <w:cs/>
-        </w:rPr>
-        <w:t xml:space="preserve">โดยข้อมูล </w:t>
-      </w:r>
-      <w:r>
-        <w:rPr>
-          <w:rFonts w:ascii="Kanit" w:hAnsi="Kanit" w:cs="Kanit"/>
-          <w:sz w:val="24"/>
-          <w:szCs w:val="24"/>
-        </w:rPr>
-        <w:t xml:space="preserve">Employees </w:t>
-      </w:r>
-      <w:r>
-        <w:rPr>
-          <w:rFonts w:ascii="Kanit" w:hAnsi="Kanit" w:cs="Kanit" w:hint="cs"/>
-          <w:sz w:val="24"/>
-          <w:szCs w:val="24"/>
-          <w:cs/>
-        </w:rPr>
-        <w:t>จะมี</w:t>
-      </w:r>
-      <w:r>
-        <w:rPr>
-          <w:rFonts w:ascii="Kanit" w:hAnsi="Kanit" w:cs="Kanit" w:hint="cs"/>
-          <w:sz w:val="24"/>
-          <w:szCs w:val="24"/>
-          <w:cs/>
-        </w:rPr>
-        <w:t xml:space="preserve"> </w:t>
-      </w:r>
-      <w:r>
-        <w:rPr>
-          <w:rFonts w:ascii="Kanit" w:hAnsi="Kanit" w:cs="Kanit"/>
-          <w:sz w:val="24"/>
-          <w:szCs w:val="24"/>
-        </w:rPr>
-        <w:t>age(num),</w:t>
-      </w:r>
-      <w:r>
-        <w:rPr>
-          <w:rFonts w:ascii="Kanit" w:hAnsi="Kanit" w:cs="Kanit"/>
-          <w:color w:val="FF0000"/>
-          <w:sz w:val="24"/>
-          <w:szCs w:val="24"/>
-        </w:rPr>
-        <w:t>company</w:t>
-      </w:r>
-      <w:r>
-        <w:rPr>
-          <w:rFonts w:ascii="Kanit" w:hAnsi="Kanit" w:cs="Kanit"/>
-          <w:sz w:val="24"/>
-          <w:szCs w:val="24"/>
-        </w:rPr>
-        <w:t>(string),</w:t>
-      </w:r>
-      <w:r>
-        <w:rPr>
-          <w:rFonts w:ascii="Kanit" w:hAnsi="Kanit" w:cs="Kanit"/>
-          <w:color w:val="FF0000"/>
-          <w:sz w:val="24"/>
-          <w:szCs w:val="24"/>
-        </w:rPr>
-        <w:t>department</w:t>
-      </w:r>
-      <w:r>
-        <w:rPr>
-          <w:rFonts w:ascii="Kanit" w:hAnsi="Kanit" w:cs="Kanit"/>
-          <w:sz w:val="24"/>
-          <w:szCs w:val="24"/>
-        </w:rPr>
-        <w:t>(string),</w:t>
-      </w:r>
-    </w:p>
-    <w:p>
-      <w:pPr>
-        <w:rPr>
-          <w:rFonts w:ascii="Kanit" w:hAnsi="Kanit" w:cs="Kanit" w:hint="cs"/>
-          <w:sz w:val="24"/>
-          <w:szCs w:val="24"/>
-        </w:rPr>
-      </w:pPr>
-      <w:r>
-        <w:rPr>
-          <w:rFonts w:ascii="Kanit" w:hAnsi="Kanit" w:cs="Kanit"/>
-          <w:sz w:val="24"/>
-          <w:szCs w:val="24"/>
-        </w:rPr>
-        <w:t>email(string),name(string)</w:t>
-      </w:r>
-      <w:r>
-        <w:rPr>
-          <w:rFonts w:ascii="Kanit" w:hAnsi="Kanit" w:cs="Kanit"/>
-          <w:sz w:val="24"/>
-          <w:szCs w:val="24"/>
-        </w:rPr>
-        <w:t>, salary</w:t>
-      </w:r>
-      <w:r>
-        <w:rPr>
-          <w:rFonts w:ascii="Kanit" w:hAnsi="Kanit" w:cs="Kanit"/>
-          <w:sz w:val="24"/>
-          <w:szCs w:val="24"/>
-        </w:rPr>
-        <w:t>(num)</w:t>
-      </w:r>
-    </w:p>
-    <w:p>
-      <w:pPr>
-        <w:rPr>
-          <w:rFonts w:ascii="Kanit" w:hAnsi="Kanit" w:cs="Kanit" w:hint="cs"/>
-          <w:sz w:val="24"/>
-          <w:szCs w:val="24"/>
-        </w:rPr>
-      </w:pPr>
-      <w:r>
-        <w:rPr>
-          <w:rFonts w:ascii="Kanit" w:hAnsi="Kanit" w:cs="Kanit"/>
-          <w:sz w:val="24"/>
-          <w:szCs w:val="24"/>
-        </w:rPr>
-        <w:t xml:space="preserve">company </w:t>
-      </w:r>
-      <w:r>
-        <w:rPr>
-          <w:rFonts w:ascii="Kanit" w:hAnsi="Kanit" w:cs="Kanit" w:hint="cs"/>
-          <w:sz w:val="24"/>
-          <w:szCs w:val="24"/>
-          <w:cs/>
-        </w:rPr>
-        <w:t xml:space="preserve">และ </w:t>
-      </w:r>
-      <w:r>
-        <w:rPr>
-          <w:rFonts w:ascii="Kanit" w:hAnsi="Kanit" w:cs="Kanit"/>
-          <w:sz w:val="24"/>
-          <w:szCs w:val="24"/>
-        </w:rPr>
-        <w:t xml:space="preserve">department </w:t>
-      </w:r>
-      <w:r>
-        <w:rPr>
-          <w:rFonts w:ascii="Kanit" w:hAnsi="Kanit" w:cs="Kanit" w:hint="cs"/>
-          <w:sz w:val="24"/>
-          <w:szCs w:val="24"/>
-          <w:cs/>
-        </w:rPr>
-        <w:t xml:space="preserve">สามารถอ้างไปถึง </w:t>
-      </w:r>
-      <w:r>
-        <w:rPr>
-          <w:rFonts w:ascii="Kanit" w:hAnsi="Kanit" w:cs="Kanit"/>
-          <w:sz w:val="24"/>
-          <w:szCs w:val="24"/>
-        </w:rPr>
-        <w:t xml:space="preserve">collection: </w:t>
-      </w:r>
-      <w:r>
-        <w:rPr>
-          <w:rFonts w:ascii="Kanit" w:hAnsi="Kanit" w:cs="Kanit"/>
-          <w:sz w:val="24"/>
-          <w:szCs w:val="24"/>
-        </w:rPr>
-        <w:t>compan</w:t>
-      </w:r>
-      <w:r>
-        <w:rPr>
-          <w:rFonts w:ascii="Kanit" w:hAnsi="Kanit" w:cs="Kanit"/>
-          <w:sz w:val="24"/>
-          <w:szCs w:val="24"/>
-        </w:rPr>
-        <w:t>ies</w:t>
-      </w:r>
-      <w:r>
-        <w:rPr>
-          <w:rFonts w:ascii="Kanit" w:hAnsi="Kanit" w:cs="Kanit"/>
-          <w:sz w:val="24"/>
-          <w:szCs w:val="24"/>
-        </w:rPr>
-        <w:t xml:space="preserve"> </w:t>
-      </w:r>
-      <w:r>
-        <w:rPr>
-          <w:rFonts w:ascii="Kanit" w:hAnsi="Kanit" w:cs="Kanit" w:hint="cs"/>
-          <w:sz w:val="24"/>
-          <w:szCs w:val="24"/>
-          <w:cs/>
-        </w:rPr>
-        <w:t xml:space="preserve">และ </w:t>
-      </w:r>
-      <w:r>
-        <w:rPr>
-          <w:rFonts w:ascii="Kanit" w:hAnsi="Kanit" w:cs="Kanit"/>
-          <w:sz w:val="24"/>
-          <w:szCs w:val="24"/>
-        </w:rPr>
-        <w:t>department</w:t>
-      </w:r>
-      <w:r>
-        <w:rPr>
-          <w:rFonts w:ascii="Kanit" w:hAnsi="Kanit" w:cs="Kanit"/>
-          <w:sz w:val="24"/>
-          <w:szCs w:val="24"/>
-        </w:rPr>
-        <w:t xml:space="preserve">s </w:t>
-      </w:r>
-      <w:r>
-        <w:rPr>
-          <w:rFonts w:ascii="Kanit" w:hAnsi="Kanit" w:cs="Kanit" w:hint="cs"/>
-          <w:sz w:val="24"/>
-          <w:szCs w:val="24"/>
-          <w:cs/>
-        </w:rPr>
-        <w:t>ได้ตามลำดับ</w:t>
-      </w:r>
-    </w:p>
-    <w:p>
-      <w:pPr>
-        <w:jc w:val="center"/>
-        <w:rPr>
-          <w:rFonts w:ascii="Kanit" w:hAnsi="Kanit" w:cs="Kanit"/>
-          <w:sz w:val="32"/>
-          <w:szCs w:val="32"/>
-        </w:rPr>
-      </w:pPr>
-      <w:r>
-        <w:rPr>
-          <w:rFonts w:ascii="Kanit" w:hAnsi="Kanit" w:cs="Kanit"/>
+          <w:cs/>
+        </w:rPr>
+      </w:pPr>
+      <w:r>
+        <w:rPr>
+          <w:rFonts w:ascii="Kanit" w:hAnsi="Kanit" w:cs="Kanit"/>
+          <w:noProof/>
           <w:sz w:val="32"/>
           <w:szCs w:val="32"/>
           <w:cs/>
         </w:rPr>
         <w:drawing>
-          <wp:inline distT="0" distB="0" distL="0" distR="0" wp14:anchorId="532051FB" wp14:editId="23384F80">
+          <wp:inline distT="0" distB="0" distL="0" distR="0" wp14:anchorId="1B5BBD89" wp14:editId="2CD263F7">
             <wp:extent cx="5943600" cy="3157855"/>
             <wp:effectExtent l="0" t="0" r="0" b="4445"/>
-            <wp:docPr id="1061947503" name="Picture 1" descr="A screenshot of a computer&#10;&#10;Description automatically generated"/>
+            <wp:docPr id="625775712" name="Picture 1" descr="A screenshot of a computer&#10;&#10;Description automatically generated"/>
             <wp:cNvGraphicFramePr>
               <a:graphicFrameLocks xmlns:a="http://schemas.openxmlformats.org/drawingml/2006/main" noChangeAspect="1"/>
             </wp:cNvGraphicFramePr>
@@ -1185,7 +520,7 @@
               <a:graphicData uri="http://schemas.openxmlformats.org/drawingml/2006/picture">
                 <pic:pic xmlns:pic="http://schemas.openxmlformats.org/drawingml/2006/picture">
                   <pic:nvPicPr>
-                    <pic:cNvPr id="1061947503" name="Picture 1" descr="A screenshot of a computer&#10;&#10;Description automatically generated"/>
+                    <pic:cNvPr id="625775712" name="Picture 1" descr="A screenshot of a computer&#10;&#10;Description automatically generated"/>
                     <pic:cNvPicPr/>
                   </pic:nvPicPr>
                   <pic:blipFill>
@@ -1212,26 +547,625 @@
     </w:p>
     <w:p>
       <w:pPr>
+        <w:rPr>
+          <w:rFonts w:ascii="Kanit" w:hAnsi="Kanit" w:cs="Kanit"/>
+          <w:sz w:val="32"/>
+          <w:szCs w:val="32"/>
+        </w:rPr>
+      </w:pPr>
+      <w:r>
+        <w:rPr>
+          <w:rFonts w:ascii="Kanit" w:hAnsi="Kanit" w:cs="Kanit"/>
+          <w:sz w:val="32"/>
+          <w:szCs w:val="32"/>
+        </w:rPr>
+        <w:br w:type="page"/>
+      </w:r>
+    </w:p>
+    <w:p>
+      <w:pPr>
         <w:jc w:val="center"/>
         <w:rPr>
           <w:rFonts w:ascii="Kanit" w:hAnsi="Kanit" w:cs="Kanit"/>
-          <w:sz w:val="32"/>
-          <w:szCs w:val="32"/>
-        </w:rPr>
-      </w:pPr>
-      <w:r>
-        <w:rPr>
-          <w:rFonts w:ascii="Kanit" w:hAnsi="Kanit" w:cs="Kanit"/>
+          <w:b/>
+          <w:bCs/>
+          <w:sz w:val="32"/>
+          <w:szCs w:val="32"/>
+        </w:rPr>
+      </w:pPr>
+      <w:r>
+        <w:rPr>
+          <w:rFonts w:ascii="Kanit" w:hAnsi="Kanit" w:cs="Kanit" w:hint="cs"/>
+          <w:b/>
+          <w:bCs/>
           <w:sz w:val="32"/>
           <w:szCs w:val="32"/>
           <w:cs/>
         </w:rPr>
         <w:lastRenderedPageBreak/>
+        <w:t>ข้อมูลในระบบ</w:t>
+      </w:r>
+    </w:p>
+    <w:p>
+      <w:pPr>
+        <w:rPr>
+          <w:rFonts w:ascii="Kanit" w:hAnsi="Kanit" w:cs="Kanit"/>
+          <w:sz w:val="28"/>
+        </w:rPr>
+      </w:pPr>
+      <w:r>
+        <w:rPr>
+          <w:rFonts w:ascii="Kanit" w:hAnsi="Kanit" w:cs="Kanit" w:hint="cs"/>
+          <w:sz w:val="28"/>
+          <w:cs/>
+        </w:rPr>
+        <w:t>ข้อ</w:t>
+      </w:r>
+      <w:r>
+        <w:rPr>
+          <w:rFonts w:ascii="Kanit" w:hAnsi="Kanit" w:cs="Kanit" w:hint="cs"/>
+          <w:sz w:val="28"/>
+          <w:cs/>
+        </w:rPr>
+        <w:t xml:space="preserve">มูลในระบบของผมนั้นจะมีทั้งหมด </w:t>
+      </w:r>
+      <w:r>
+        <w:rPr>
+          <w:rFonts w:ascii="Kanit" w:hAnsi="Kanit" w:cs="Kanit"/>
+          <w:sz w:val="28"/>
+        </w:rPr>
+        <w:t>3 collection</w:t>
+      </w:r>
+    </w:p>
+    <w:p>
+      <w:pPr>
+        <w:pStyle w:val="ListParagraph"/>
+        <w:numPr>
+          <w:ilvl w:val="0"/>
+          <w:numId w:val="1"/>
+        </w:numPr>
+        <w:rPr>
+          <w:rFonts w:ascii="Kanit" w:hAnsi="Kanit" w:cs="Kanit"/>
+          <w:sz w:val="28"/>
+        </w:rPr>
+      </w:pPr>
+      <w:r>
+        <w:rPr>
+          <w:rFonts w:ascii="Kanit" w:hAnsi="Kanit" w:cs="Kanit"/>
+          <w:sz w:val="28"/>
+        </w:rPr>
+        <w:t xml:space="preserve">Employees </w:t>
+      </w:r>
+      <w:r>
+        <w:rPr>
+          <w:rFonts w:ascii="Kanit" w:hAnsi="Kanit" w:cs="Kanit"/>
+          <w:sz w:val="28"/>
+        </w:rPr>
+        <w:t>–</w:t>
+      </w:r>
+      <w:r>
+        <w:rPr>
+          <w:rFonts w:ascii="Kanit" w:hAnsi="Kanit" w:cs="Kanit"/>
+          <w:sz w:val="28"/>
+        </w:rPr>
+        <w:t xml:space="preserve"> </w:t>
+      </w:r>
+      <w:r>
+        <w:rPr>
+          <w:rFonts w:ascii="Kanit" w:hAnsi="Kanit" w:cs="Kanit" w:hint="cs"/>
+          <w:sz w:val="28"/>
+          <w:cs/>
+        </w:rPr>
+        <w:t>พนักงาน</w:t>
+      </w:r>
+      <w:r>
+        <w:rPr>
+          <w:rFonts w:ascii="Kanit" w:hAnsi="Kanit" w:cs="Kanit"/>
+          <w:sz w:val="28"/>
+        </w:rPr>
+        <w:t xml:space="preserve"> </w:t>
+      </w:r>
+      <w:r>
+        <w:rPr>
+          <w:rFonts w:ascii="Kanit" w:hAnsi="Kanit" w:cs="Kanit"/>
+          <w:color w:val="404040" w:themeColor="text1" w:themeTint="BF"/>
+          <w:sz w:val="28"/>
+        </w:rPr>
+        <w:t>(</w:t>
+      </w:r>
+      <w:r>
+        <w:rPr>
+          <w:rFonts w:ascii="Kanit" w:hAnsi="Kanit" w:cs="Kanit" w:hint="cs"/>
+          <w:color w:val="404040" w:themeColor="text1" w:themeTint="BF"/>
+          <w:sz w:val="28"/>
+          <w:cs/>
+        </w:rPr>
+        <w:t xml:space="preserve">ตั้งค่า </w:t>
+      </w:r>
+      <w:r>
+        <w:rPr>
+          <w:rFonts w:ascii="Kanit" w:hAnsi="Kanit" w:cs="Kanit"/>
+          <w:color w:val="404040" w:themeColor="text1" w:themeTint="BF"/>
+          <w:sz w:val="28"/>
+        </w:rPr>
+        <w:t xml:space="preserve">Doc ID </w:t>
+      </w:r>
+      <w:r>
+        <w:rPr>
+          <w:rFonts w:ascii="Kanit" w:hAnsi="Kanit" w:cs="Kanit" w:hint="cs"/>
+          <w:color w:val="404040" w:themeColor="text1" w:themeTint="BF"/>
+          <w:sz w:val="28"/>
+          <w:cs/>
+        </w:rPr>
+        <w:t xml:space="preserve">เองเช่น </w:t>
+      </w:r>
+      <w:r>
+        <w:rPr>
+          <w:rFonts w:ascii="Kanit" w:hAnsi="Kanit" w:cs="Kanit"/>
+          <w:color w:val="404040" w:themeColor="text1" w:themeTint="BF"/>
+          <w:sz w:val="28"/>
+        </w:rPr>
+        <w:t>EM01)</w:t>
+      </w:r>
+    </w:p>
+    <w:p>
+      <w:pPr>
+        <w:pStyle w:val="ListParagraph"/>
+        <w:numPr>
+          <w:ilvl w:val="0"/>
+          <w:numId w:val="1"/>
+        </w:numPr>
+        <w:rPr>
+          <w:rFonts w:ascii="Kanit" w:hAnsi="Kanit" w:cs="Kanit"/>
+          <w:sz w:val="28"/>
+        </w:rPr>
+      </w:pPr>
+      <w:r>
+        <w:rPr>
+          <w:rFonts w:ascii="Kanit" w:hAnsi="Kanit" w:cs="Kanit"/>
+          <w:sz w:val="28"/>
+        </w:rPr>
+        <w:t>Companies</w:t>
+      </w:r>
+      <w:r>
+        <w:rPr>
+          <w:rFonts w:ascii="Kanit" w:hAnsi="Kanit" w:cs="Kanit" w:hint="cs"/>
+          <w:sz w:val="28"/>
+          <w:cs/>
+        </w:rPr>
+        <w:t xml:space="preserve"> </w:t>
+      </w:r>
+      <w:r>
+        <w:rPr>
+          <w:rFonts w:ascii="Kanit" w:hAnsi="Kanit" w:cs="Kanit"/>
+          <w:sz w:val="28"/>
+        </w:rPr>
+        <w:t>–</w:t>
+      </w:r>
+      <w:r>
+        <w:rPr>
+          <w:rFonts w:ascii="Kanit" w:hAnsi="Kanit" w:cs="Kanit"/>
+          <w:sz w:val="28"/>
+        </w:rPr>
+        <w:t xml:space="preserve"> </w:t>
+      </w:r>
+      <w:r>
+        <w:rPr>
+          <w:rFonts w:ascii="Kanit" w:hAnsi="Kanit" w:cs="Kanit" w:hint="cs"/>
+          <w:sz w:val="28"/>
+          <w:cs/>
+        </w:rPr>
+        <w:t>บริษัท</w:t>
+      </w:r>
+      <w:r>
+        <w:rPr>
+          <w:rFonts w:ascii="Kanit" w:hAnsi="Kanit" w:cs="Kanit" w:hint="cs"/>
+          <w:sz w:val="28"/>
+          <w:cs/>
+        </w:rPr>
+        <w:t xml:space="preserve"> </w:t>
+      </w:r>
+      <w:r>
+        <w:rPr>
+          <w:rFonts w:ascii="Kanit" w:hAnsi="Kanit" w:cs="Kanit"/>
+          <w:color w:val="404040" w:themeColor="text1" w:themeTint="BF"/>
+          <w:sz w:val="28"/>
+        </w:rPr>
+        <w:t>(</w:t>
+      </w:r>
+      <w:r>
+        <w:rPr>
+          <w:rFonts w:ascii="Kanit" w:hAnsi="Kanit" w:cs="Kanit" w:hint="cs"/>
+          <w:color w:val="404040" w:themeColor="text1" w:themeTint="BF"/>
+          <w:sz w:val="28"/>
+          <w:cs/>
+        </w:rPr>
+        <w:t xml:space="preserve">ตั้งค่า </w:t>
+      </w:r>
+      <w:r>
+        <w:rPr>
+          <w:rFonts w:ascii="Kanit" w:hAnsi="Kanit" w:cs="Kanit"/>
+          <w:color w:val="404040" w:themeColor="text1" w:themeTint="BF"/>
+          <w:sz w:val="28"/>
+        </w:rPr>
+        <w:t xml:space="preserve">Doc ID </w:t>
+      </w:r>
+      <w:r>
+        <w:rPr>
+          <w:rFonts w:ascii="Kanit" w:hAnsi="Kanit" w:cs="Kanit" w:hint="cs"/>
+          <w:color w:val="404040" w:themeColor="text1" w:themeTint="BF"/>
+          <w:sz w:val="28"/>
+          <w:cs/>
+        </w:rPr>
+        <w:t xml:space="preserve">เองเช่น </w:t>
+      </w:r>
+      <w:r>
+        <w:rPr>
+          <w:rFonts w:ascii="Kanit" w:hAnsi="Kanit" w:cs="Kanit"/>
+          <w:color w:val="404040" w:themeColor="text1" w:themeTint="BF"/>
+          <w:sz w:val="28"/>
+        </w:rPr>
+        <w:t>CMP0</w:t>
+      </w:r>
+      <w:r>
+        <w:rPr>
+          <w:rFonts w:ascii="Kanit" w:hAnsi="Kanit" w:cs="Kanit"/>
+          <w:color w:val="404040" w:themeColor="text1" w:themeTint="BF"/>
+          <w:sz w:val="28"/>
+        </w:rPr>
+        <w:t>1</w:t>
+      </w:r>
+      <w:r>
+        <w:rPr>
+          <w:rFonts w:ascii="Kanit" w:hAnsi="Kanit" w:cs="Kanit"/>
+          <w:color w:val="404040" w:themeColor="text1" w:themeTint="BF"/>
+          <w:sz w:val="28"/>
+        </w:rPr>
+        <w:t>)</w:t>
+      </w:r>
+    </w:p>
+    <w:p>
+      <w:pPr>
+        <w:pStyle w:val="ListParagraph"/>
+        <w:numPr>
+          <w:ilvl w:val="0"/>
+          <w:numId w:val="1"/>
+        </w:numPr>
+        <w:rPr>
+          <w:rFonts w:ascii="Kanit" w:hAnsi="Kanit" w:cs="Kanit"/>
+          <w:sz w:val="28"/>
+        </w:rPr>
+      </w:pPr>
+      <w:r>
+        <w:rPr>
+          <w:rFonts w:ascii="Kanit" w:hAnsi="Kanit" w:cs="Kanit"/>
+          <w:sz w:val="28"/>
+        </w:rPr>
+        <w:t xml:space="preserve">Departments – </w:t>
+      </w:r>
+      <w:r>
+        <w:rPr>
+          <w:rFonts w:ascii="Kanit" w:hAnsi="Kanit" w:cs="Kanit" w:hint="cs"/>
+          <w:sz w:val="28"/>
+          <w:cs/>
+        </w:rPr>
+        <w:t>สาขา</w:t>
+      </w:r>
+      <w:r>
+        <w:rPr>
+          <w:rFonts w:ascii="Kanit" w:hAnsi="Kanit" w:cs="Kanit"/>
+          <w:sz w:val="28"/>
+        </w:rPr>
+        <w:t>/</w:t>
+      </w:r>
+      <w:r>
+        <w:rPr>
+          <w:rFonts w:ascii="Kanit" w:hAnsi="Kanit" w:cs="Kanit" w:hint="cs"/>
+          <w:sz w:val="28"/>
+          <w:cs/>
+        </w:rPr>
+        <w:t>อาชีพ</w:t>
+      </w:r>
+      <w:r>
+        <w:rPr>
+          <w:rFonts w:ascii="Kanit" w:hAnsi="Kanit" w:cs="Kanit" w:hint="cs"/>
+          <w:sz w:val="28"/>
+          <w:cs/>
+        </w:rPr>
+        <w:t xml:space="preserve"> </w:t>
+      </w:r>
+      <w:r>
+        <w:rPr>
+          <w:rFonts w:ascii="Kanit" w:hAnsi="Kanit" w:cs="Kanit"/>
+          <w:color w:val="404040" w:themeColor="text1" w:themeTint="BF"/>
+          <w:sz w:val="28"/>
+        </w:rPr>
+        <w:t>(</w:t>
+      </w:r>
+      <w:r>
+        <w:rPr>
+          <w:rFonts w:ascii="Kanit" w:hAnsi="Kanit" w:cs="Kanit" w:hint="cs"/>
+          <w:color w:val="404040" w:themeColor="text1" w:themeTint="BF"/>
+          <w:sz w:val="28"/>
+          <w:cs/>
+        </w:rPr>
+        <w:t xml:space="preserve">ตั้งค่า </w:t>
+      </w:r>
+      <w:r>
+        <w:rPr>
+          <w:rFonts w:ascii="Kanit" w:hAnsi="Kanit" w:cs="Kanit"/>
+          <w:color w:val="404040" w:themeColor="text1" w:themeTint="BF"/>
+          <w:sz w:val="28"/>
+        </w:rPr>
+        <w:t xml:space="preserve">Doc ID </w:t>
+      </w:r>
+      <w:r>
+        <w:rPr>
+          <w:rFonts w:ascii="Kanit" w:hAnsi="Kanit" w:cs="Kanit" w:hint="cs"/>
+          <w:color w:val="404040" w:themeColor="text1" w:themeTint="BF"/>
+          <w:sz w:val="28"/>
+          <w:cs/>
+        </w:rPr>
+        <w:t>เป็นตามชื่ออาชีพนั้นๆ</w:t>
+      </w:r>
+      <w:r>
+        <w:rPr>
+          <w:rFonts w:ascii="Kanit" w:hAnsi="Kanit" w:cs="Kanit"/>
+          <w:color w:val="404040" w:themeColor="text1" w:themeTint="BF"/>
+          <w:sz w:val="28"/>
+        </w:rPr>
+        <w:t>)</w:t>
+      </w:r>
+    </w:p>
+    <w:p>
+      <w:pPr>
+        <w:rPr>
+          <w:rFonts w:ascii="Kanit" w:hAnsi="Kanit" w:cs="Kanit"/>
+          <w:sz w:val="28"/>
+        </w:rPr>
+      </w:pPr>
+      <w:r>
+        <w:rPr>
+          <w:rFonts w:ascii="Kanit" w:hAnsi="Kanit" w:cs="Kanit" w:hint="cs"/>
+          <w:sz w:val="28"/>
+          <w:cs/>
+        </w:rPr>
+        <w:t xml:space="preserve">โดยข้อมูล </w:t>
+      </w:r>
+      <w:r>
+        <w:rPr>
+          <w:rFonts w:ascii="Kanit" w:hAnsi="Kanit" w:cs="Kanit"/>
+          <w:sz w:val="28"/>
+        </w:rPr>
+        <w:t xml:space="preserve">Employees </w:t>
+      </w:r>
+    </w:p>
+    <w:p>
+      <w:pPr>
+        <w:pStyle w:val="ListParagraph"/>
+        <w:numPr>
+          <w:ilvl w:val="0"/>
+          <w:numId w:val="3"/>
+        </w:numPr>
+        <w:rPr>
+          <w:rFonts w:ascii="Kanit" w:hAnsi="Kanit" w:cs="Kanit"/>
+          <w:sz w:val="28"/>
+        </w:rPr>
+      </w:pPr>
+      <w:r>
+        <w:rPr>
+          <w:rFonts w:ascii="Kanit" w:hAnsi="Kanit" w:cs="Kanit"/>
+          <w:sz w:val="28"/>
+        </w:rPr>
+        <w:t>Doc ID (EM01-EMXX)</w:t>
+      </w:r>
+    </w:p>
+    <w:p>
+      <w:pPr>
+        <w:pStyle w:val="ListParagraph"/>
+        <w:numPr>
+          <w:ilvl w:val="0"/>
+          <w:numId w:val="3"/>
+        </w:numPr>
+        <w:rPr>
+          <w:rFonts w:ascii="Kanit" w:hAnsi="Kanit" w:cs="Kanit"/>
+          <w:sz w:val="28"/>
+          <w:cs/>
+        </w:rPr>
+      </w:pPr>
+      <w:r>
+        <w:rPr>
+          <w:rFonts w:ascii="Kanit" w:hAnsi="Kanit" w:cs="Kanit"/>
+          <w:sz w:val="28"/>
+        </w:rPr>
+        <w:t xml:space="preserve">name(string) </w:t>
+      </w:r>
+      <w:r>
+        <w:rPr>
+          <w:rFonts w:ascii="Kanit" w:hAnsi="Kanit" w:cs="Kanit" w:hint="cs"/>
+          <w:sz w:val="28"/>
+          <w:cs/>
+        </w:rPr>
+        <w:t>ชื่อของพนักงาน</w:t>
+      </w:r>
+    </w:p>
+    <w:p>
+      <w:pPr>
+        <w:pStyle w:val="ListParagraph"/>
+        <w:numPr>
+          <w:ilvl w:val="0"/>
+          <w:numId w:val="3"/>
+        </w:numPr>
+        <w:rPr>
+          <w:rFonts w:ascii="Kanit" w:hAnsi="Kanit" w:cs="Kanit"/>
+          <w:sz w:val="28"/>
+        </w:rPr>
+      </w:pPr>
+      <w:r>
+        <w:rPr>
+          <w:rFonts w:ascii="Kanit" w:hAnsi="Kanit" w:cs="Kanit"/>
+          <w:sz w:val="28"/>
+        </w:rPr>
+        <w:t xml:space="preserve">age(number) </w:t>
+      </w:r>
+      <w:r>
+        <w:rPr>
+          <w:rFonts w:ascii="Kanit" w:hAnsi="Kanit" w:cs="Kanit" w:hint="cs"/>
+          <w:sz w:val="28"/>
+          <w:cs/>
+        </w:rPr>
+        <w:t>อายุของพนักงาน</w:t>
+      </w:r>
+    </w:p>
+    <w:p>
+      <w:pPr>
+        <w:pStyle w:val="ListParagraph"/>
+        <w:numPr>
+          <w:ilvl w:val="0"/>
+          <w:numId w:val="3"/>
+        </w:numPr>
+        <w:rPr>
+          <w:rFonts w:ascii="Kanit" w:hAnsi="Kanit" w:cs="Kanit"/>
+          <w:sz w:val="28"/>
+        </w:rPr>
+      </w:pPr>
+      <w:r>
+        <w:rPr>
+          <w:rFonts w:ascii="Kanit" w:hAnsi="Kanit" w:cs="Kanit"/>
+          <w:sz w:val="28"/>
+        </w:rPr>
+        <w:t xml:space="preserve">company(string) </w:t>
+      </w:r>
+      <w:r>
+        <w:rPr>
+          <w:rFonts w:ascii="Kanit" w:hAnsi="Kanit" w:cs="Kanit" w:hint="cs"/>
+          <w:sz w:val="28"/>
+          <w:cs/>
+        </w:rPr>
+        <w:t>รหัสบริษัทของพนักงาน</w:t>
+      </w:r>
+    </w:p>
+    <w:p>
+      <w:pPr>
+        <w:pStyle w:val="ListParagraph"/>
+        <w:numPr>
+          <w:ilvl w:val="0"/>
+          <w:numId w:val="3"/>
+        </w:numPr>
+        <w:rPr>
+          <w:rFonts w:ascii="Kanit" w:hAnsi="Kanit" w:cs="Kanit"/>
+          <w:sz w:val="28"/>
+        </w:rPr>
+      </w:pPr>
+      <w:r>
+        <w:rPr>
+          <w:rFonts w:ascii="Kanit" w:hAnsi="Kanit" w:cs="Kanit"/>
+          <w:sz w:val="28"/>
+        </w:rPr>
+        <w:t xml:space="preserve">department(string) </w:t>
+      </w:r>
+      <w:r>
+        <w:rPr>
+          <w:rFonts w:ascii="Kanit" w:hAnsi="Kanit" w:cs="Kanit" w:hint="cs"/>
+          <w:sz w:val="28"/>
+          <w:cs/>
+        </w:rPr>
+        <w:t>สาขา</w:t>
+      </w:r>
+      <w:r>
+        <w:rPr>
+          <w:rFonts w:ascii="Kanit" w:hAnsi="Kanit" w:cs="Kanit"/>
+          <w:sz w:val="28"/>
+        </w:rPr>
+        <w:t>/</w:t>
+      </w:r>
+      <w:r>
+        <w:rPr>
+          <w:rFonts w:ascii="Kanit" w:hAnsi="Kanit" w:cs="Kanit" w:hint="cs"/>
+          <w:sz w:val="28"/>
+          <w:cs/>
+        </w:rPr>
+        <w:t>อาชีพ ของพนักงาน</w:t>
+      </w:r>
+    </w:p>
+    <w:p>
+      <w:pPr>
+        <w:pStyle w:val="ListParagraph"/>
+        <w:numPr>
+          <w:ilvl w:val="0"/>
+          <w:numId w:val="3"/>
+        </w:numPr>
+        <w:rPr>
+          <w:rFonts w:ascii="Kanit" w:hAnsi="Kanit" w:cs="Kanit"/>
+          <w:sz w:val="28"/>
+        </w:rPr>
+      </w:pPr>
+      <w:r>
+        <w:rPr>
+          <w:rFonts w:ascii="Kanit" w:hAnsi="Kanit" w:cs="Kanit"/>
+          <w:sz w:val="28"/>
+        </w:rPr>
+        <w:t xml:space="preserve">email(string) </w:t>
+      </w:r>
+      <w:r>
+        <w:rPr>
+          <w:rFonts w:ascii="Kanit" w:hAnsi="Kanit" w:cs="Kanit" w:hint="cs"/>
+          <w:sz w:val="28"/>
+          <w:cs/>
+        </w:rPr>
+        <w:t>อีเมลของพนักงาน</w:t>
+      </w:r>
+    </w:p>
+    <w:p>
+      <w:pPr>
+        <w:pStyle w:val="ListParagraph"/>
+        <w:numPr>
+          <w:ilvl w:val="0"/>
+          <w:numId w:val="3"/>
+        </w:numPr>
+        <w:rPr>
+          <w:rFonts w:ascii="Kanit" w:hAnsi="Kanit" w:cs="Kanit"/>
+          <w:sz w:val="28"/>
+        </w:rPr>
+      </w:pPr>
+      <w:r>
+        <w:rPr>
+          <w:rFonts w:ascii="Kanit" w:hAnsi="Kanit" w:cs="Kanit"/>
+          <w:sz w:val="28"/>
+        </w:rPr>
+        <w:t xml:space="preserve">salary(number) </w:t>
+      </w:r>
+      <w:r>
+        <w:rPr>
+          <w:rFonts w:ascii="Kanit" w:hAnsi="Kanit" w:cs="Kanit" w:hint="cs"/>
+          <w:sz w:val="28"/>
+          <w:cs/>
+        </w:rPr>
+        <w:t>เงินเดือนของพนักงาน</w:t>
+      </w:r>
+    </w:p>
+    <w:p>
+      <w:pPr>
+        <w:jc w:val="center"/>
+        <w:rPr>
+          <w:rFonts w:ascii="Kanit" w:hAnsi="Kanit" w:cs="Kanit"/>
+          <w:sz w:val="32"/>
+          <w:szCs w:val="32"/>
+        </w:rPr>
+      </w:pPr>
+      <w:r>
+        <w:rPr>
+          <w:rFonts w:ascii="Kanit" w:hAnsi="Kanit" w:cs="Kanit"/>
+          <w:noProof/>
+          <w:sz w:val="32"/>
+          <w:szCs w:val="32"/>
+          <w:cs/>
+        </w:rPr>
         <w:drawing>
-          <wp:inline distT="0" distB="0" distL="0" distR="0" wp14:anchorId="17447304" wp14:editId="3A841DEC">
+          <wp:inline distT="0" distB="0" distL="0" distR="0" wp14:anchorId="532051FB" wp14:editId="23384F80">
             <wp:extent cx="5943600" cy="3157855"/>
             <wp:effectExtent l="0" t="0" r="0" b="4445"/>
-            <wp:docPr id="1814905168" name="Picture 1" descr="A screenshot of a computer&#10;&#10;Description automatically generated"/>
+            <wp:docPr id="1061947503" name="Picture 1" descr="A screenshot of a computer&#10;&#10;Description automatically generated"/>
             <wp:cNvGraphicFramePr>
               <a:graphicFrameLocks xmlns:a="http://schemas.openxmlformats.org/drawingml/2006/main" noChangeAspect="1"/>
             </wp:cNvGraphicFramePr>
@@ -1239,7 +1173,7 @@
               <a:graphicData uri="http://schemas.openxmlformats.org/drawingml/2006/picture">
                 <pic:pic xmlns:pic="http://schemas.openxmlformats.org/drawingml/2006/picture">
                   <pic:nvPicPr>
-                    <pic:cNvPr id="1814905168" name="Picture 1" descr="A screenshot of a computer&#10;&#10;Description automatically generated"/>
+                    <pic:cNvPr id="1061947503" name="Picture 1" descr="A screenshot of a computer&#10;&#10;Description automatically generated"/>
                     <pic:cNvPicPr/>
                   </pic:nvPicPr>
                   <pic:blipFill>
@@ -1266,6 +1200,253 @@
     </w:p>
     <w:p>
       <w:pPr>
+        <w:rPr>
+          <w:rFonts w:ascii="Kanit" w:hAnsi="Kanit" w:cs="Kanit"/>
+          <w:noProof/>
+          <w:sz w:val="32"/>
+          <w:szCs w:val="32"/>
+        </w:rPr>
+      </w:pPr>
+      <w:r>
+        <w:rPr>
+          <w:rFonts w:ascii="Kanit" w:hAnsi="Kanit" w:cs="Kanit"/>
+          <w:noProof/>
+          <w:sz w:val="32"/>
+          <w:szCs w:val="32"/>
+          <w:cs/>
+        </w:rPr>
+        <w:br w:type="page"/>
+      </w:r>
+      <w:r>
+        <w:rPr>
+          <w:rFonts w:ascii="Kanit" w:hAnsi="Kanit" w:cs="Kanit" w:hint="cs"/>
+          <w:sz w:val="28"/>
+          <w:cs/>
+        </w:rPr>
+        <w:lastRenderedPageBreak/>
+        <w:t xml:space="preserve">ข้อมูล </w:t>
+      </w:r>
+      <w:r>
+        <w:rPr>
+          <w:rFonts w:ascii="Kanit" w:hAnsi="Kanit" w:cs="Kanit"/>
+          <w:sz w:val="28"/>
+        </w:rPr>
+        <w:t>companies</w:t>
+      </w:r>
+    </w:p>
+    <w:p>
+      <w:pPr>
+        <w:pStyle w:val="ListParagraph"/>
+        <w:numPr>
+          <w:ilvl w:val="0"/>
+          <w:numId w:val="4"/>
+        </w:numPr>
+        <w:rPr>
+          <w:rFonts w:ascii="Kanit" w:hAnsi="Kanit" w:cs="Kanit"/>
+          <w:sz w:val="28"/>
+        </w:rPr>
+      </w:pPr>
+      <w:r>
+        <w:rPr>
+          <w:rFonts w:ascii="Kanit" w:hAnsi="Kanit" w:cs="Kanit"/>
+          <w:sz w:val="28"/>
+        </w:rPr>
+        <w:t>Doc ID (CMP01-CMPXX)</w:t>
+      </w:r>
+    </w:p>
+    <w:p>
+      <w:pPr>
+        <w:pStyle w:val="ListParagraph"/>
+        <w:numPr>
+          <w:ilvl w:val="0"/>
+          <w:numId w:val="4"/>
+        </w:numPr>
+        <w:rPr>
+          <w:rFonts w:ascii="Kanit" w:hAnsi="Kanit" w:cs="Kanit"/>
+          <w:sz w:val="28"/>
+          <w:cs/>
+        </w:rPr>
+      </w:pPr>
+      <w:r>
+        <w:rPr>
+          <w:rFonts w:ascii="Kanit" w:hAnsi="Kanit" w:cs="Kanit"/>
+          <w:sz w:val="28"/>
+        </w:rPr>
+        <w:t xml:space="preserve">name(string) </w:t>
+      </w:r>
+      <w:r>
+        <w:rPr>
+          <w:rFonts w:ascii="Kanit" w:hAnsi="Kanit" w:cs="Kanit" w:hint="cs"/>
+          <w:sz w:val="28"/>
+          <w:cs/>
+        </w:rPr>
+        <w:t>ชื่อของบริษัท</w:t>
+      </w:r>
+    </w:p>
+    <w:p>
+      <w:pPr>
+        <w:pStyle w:val="ListParagraph"/>
+        <w:numPr>
+          <w:ilvl w:val="0"/>
+          <w:numId w:val="4"/>
+        </w:numPr>
+        <w:rPr>
+          <w:rFonts w:ascii="Kanit" w:hAnsi="Kanit" w:cs="Kanit"/>
+          <w:sz w:val="28"/>
+        </w:rPr>
+      </w:pPr>
+      <w:r>
+        <w:rPr>
+          <w:rFonts w:ascii="Kanit" w:hAnsi="Kanit" w:cs="Kanit"/>
+          <w:sz w:val="28"/>
+        </w:rPr>
+        <w:t xml:space="preserve">type(string) </w:t>
+      </w:r>
+      <w:r>
+        <w:rPr>
+          <w:rFonts w:ascii="Kanit" w:hAnsi="Kanit" w:cs="Kanit" w:hint="cs"/>
+          <w:sz w:val="28"/>
+          <w:cs/>
+        </w:rPr>
+        <w:t>ประเภทของบริษัท</w:t>
+      </w:r>
+    </w:p>
+    <w:p>
+      <w:pPr>
+        <w:pStyle w:val="ListParagraph"/>
+        <w:numPr>
+          <w:ilvl w:val="0"/>
+          <w:numId w:val="4"/>
+        </w:numPr>
+        <w:rPr>
+          <w:rFonts w:ascii="Kanit" w:hAnsi="Kanit" w:cs="Kanit"/>
+          <w:sz w:val="28"/>
+        </w:rPr>
+      </w:pPr>
+      <w:r>
+        <w:rPr>
+          <w:rFonts w:ascii="Kanit" w:hAnsi="Kanit" w:cs="Kanit"/>
+          <w:sz w:val="28"/>
+        </w:rPr>
+        <w:t>status(</w:t>
+      </w:r>
+      <w:r>
+        <w:rPr>
+          <w:rFonts w:ascii="Kanit" w:hAnsi="Kanit" w:cs="Kanit"/>
+          <w:sz w:val="28"/>
+        </w:rPr>
+        <w:t>Map/</w:t>
+      </w:r>
+      <w:r>
+        <w:rPr>
+          <w:rFonts w:ascii="Kanit" w:hAnsi="Kanit" w:cs="Kanit"/>
+          <w:sz w:val="28"/>
+        </w:rPr>
+        <w:t>Object):</w:t>
+      </w:r>
+    </w:p>
+    <w:p>
+      <w:pPr>
+        <w:pStyle w:val="ListParagraph"/>
+        <w:numPr>
+          <w:ilvl w:val="1"/>
+          <w:numId w:val="4"/>
+        </w:numPr>
+        <w:rPr>
+          <w:rFonts w:ascii="Kanit" w:hAnsi="Kanit" w:cs="Kanit"/>
+          <w:sz w:val="28"/>
+        </w:rPr>
+      </w:pPr>
+      <w:r>
+        <w:rPr>
+          <w:rFonts w:ascii="Kanit" w:hAnsi="Kanit" w:cs="Kanit"/>
+          <w:sz w:val="28"/>
+        </w:rPr>
+        <w:t>open(Boolean)</w:t>
+      </w:r>
+      <w:r>
+        <w:rPr>
+          <w:rFonts w:ascii="Kanit" w:hAnsi="Kanit" w:cs="Kanit" w:hint="cs"/>
+          <w:sz w:val="28"/>
+          <w:cs/>
+        </w:rPr>
+        <w:t xml:space="preserve"> สถานะของบริษัท</w:t>
+      </w:r>
+    </w:p>
+    <w:p>
+      <w:pPr>
+        <w:pStyle w:val="ListParagraph"/>
+        <w:numPr>
+          <w:ilvl w:val="1"/>
+          <w:numId w:val="4"/>
+        </w:numPr>
+        <w:rPr>
+          <w:rFonts w:ascii="Kanit" w:hAnsi="Kanit" w:cs="Kanit"/>
+          <w:sz w:val="28"/>
+        </w:rPr>
+      </w:pPr>
+      <w:r>
+        <w:rPr>
+          <w:rFonts w:ascii="Kanit" w:hAnsi="Kanit" w:cs="Kanit"/>
+          <w:sz w:val="28"/>
+        </w:rPr>
+        <w:t xml:space="preserve">createdOn(Timestamp) </w:t>
+      </w:r>
+      <w:r>
+        <w:rPr>
+          <w:rFonts w:ascii="Kanit" w:hAnsi="Kanit" w:cs="Kanit" w:hint="cs"/>
+          <w:sz w:val="28"/>
+          <w:cs/>
+        </w:rPr>
+        <w:t>วันที่ก่อตั้งของบริษัท</w:t>
+      </w:r>
+    </w:p>
+    <w:p>
+      <w:pPr>
+        <w:pStyle w:val="ListParagraph"/>
+        <w:numPr>
+          <w:ilvl w:val="1"/>
+          <w:numId w:val="4"/>
+        </w:numPr>
+        <w:rPr>
+          <w:rFonts w:ascii="Kanit" w:hAnsi="Kanit" w:cs="Kanit"/>
+          <w:sz w:val="28"/>
+        </w:rPr>
+      </w:pPr>
+      <w:r>
+        <w:rPr>
+          <w:rFonts w:ascii="Kanit" w:hAnsi="Kanit" w:cs="Kanit"/>
+          <w:sz w:val="28"/>
+        </w:rPr>
+        <w:t>updatedOn(Timestamp)</w:t>
+      </w:r>
+      <w:r>
+        <w:rPr>
+          <w:rFonts w:ascii="Kanit" w:hAnsi="Kanit" w:cs="Kanit" w:hint="cs"/>
+          <w:sz w:val="28"/>
+          <w:cs/>
+        </w:rPr>
+        <w:t xml:space="preserve"> วันที่อ</w:t>
+      </w:r>
+      <w:r>
+        <w:rPr>
+          <w:rFonts w:ascii="Kanit" w:hAnsi="Kanit" w:cs="Kanit" w:hint="cs"/>
+          <w:sz w:val="28"/>
+          <w:cs/>
+        </w:rPr>
+        <w:t>ั</w:t>
+      </w:r>
+      <w:r>
+        <w:rPr>
+          <w:rFonts w:ascii="Kanit" w:hAnsi="Kanit" w:cs="Kanit" w:hint="cs"/>
+          <w:sz w:val="28"/>
+          <w:cs/>
+        </w:rPr>
+        <w:t>ปเดตล่าสุดของบริษัท</w:t>
+      </w:r>
+    </w:p>
+    <w:p>
+      <w:pPr>
         <w:jc w:val="center"/>
         <w:rPr>
           <w:rFonts w:ascii="Kanit" w:hAnsi="Kanit" w:cs="Kanit"/>
@@ -1276,14 +1457,15 @@
       <w:r>
         <w:rPr>
           <w:rFonts w:ascii="Kanit" w:hAnsi="Kanit" w:cs="Kanit"/>
+          <w:noProof/>
           <w:sz w:val="32"/>
           <w:szCs w:val="32"/>
           <w:cs/>
         </w:rPr>
         <w:drawing>
-          <wp:inline distT="0" distB="0" distL="0" distR="0" wp14:anchorId="358BACA9" wp14:editId="37356336">
-            <wp:extent cx="5943600" cy="3157855"/>
-            <wp:effectExtent l="0" t="0" r="0" b="4445"/>
+          <wp:inline distT="0" distB="0" distL="0" distR="0" wp14:anchorId="358BACA9" wp14:editId="7036DFD1">
+            <wp:extent cx="4693920" cy="2493896"/>
+            <wp:effectExtent l="0" t="0" r="0" b="1905"/>
             <wp:docPr id="1925710108" name="Picture 1" descr="A screenshot of a computer&#10;&#10;Description automatically generated"/>
             <wp:cNvGraphicFramePr>
               <a:graphicFrameLocks xmlns:a="http://schemas.openxmlformats.org/drawingml/2006/main" noChangeAspect="1"/>
@@ -1304,7 +1486,7 @@
                   <pic:spPr>
                     <a:xfrm>
                       <a:off x="0" y="0"/>
-                      <a:ext cx="5943600" cy="3157855"/>
+                      <a:ext cx="4696830" cy="2495442"/>
                     </a:xfrm>
                     <a:prstGeom prst="rect">
                       <a:avLst/>
@@ -1319,33 +1501,1616 @@
     </w:p>
     <w:p>
       <w:pPr>
-        <w:rPr>
-          <w:rFonts w:ascii="Kanit" w:hAnsi="Kanit" w:cs="Kanit"/>
-          <w:sz w:val="32"/>
-          <w:szCs w:val="32"/>
-        </w:rPr>
-      </w:pPr>
-      <w:r>
-        <w:rPr>
-          <w:rFonts w:ascii="Kanit" w:hAnsi="Kanit" w:cs="Kanit"/>
-          <w:sz w:val="32"/>
-          <w:szCs w:val="32"/>
+        <w:jc w:val="center"/>
+        <w:rPr>
+          <w:rFonts w:ascii="Kanit" w:hAnsi="Kanit" w:cs="Kanit"/>
+          <w:sz w:val="28"/>
+        </w:rPr>
+      </w:pPr>
+    </w:p>
+    <w:p>
+      <w:pPr>
+        <w:rPr>
+          <w:rFonts w:ascii="Kanit" w:hAnsi="Kanit" w:cs="Kanit"/>
+          <w:sz w:val="28"/>
+          <w:cs/>
+        </w:rPr>
+      </w:pPr>
+      <w:r>
+        <w:rPr>
+          <w:rFonts w:ascii="Kanit" w:hAnsi="Kanit" w:cs="Kanit"/>
+          <w:sz w:val="28"/>
+          <w:cs/>
         </w:rPr>
         <w:br w:type="page"/>
       </w:r>
     </w:p>
     <w:p>
       <w:pPr>
+        <w:rPr>
+          <w:rFonts w:ascii="Kanit" w:hAnsi="Kanit" w:cs="Kanit"/>
+          <w:noProof/>
+          <w:sz w:val="32"/>
+          <w:szCs w:val="32"/>
+        </w:rPr>
+      </w:pPr>
+      <w:r>
+        <w:rPr>
+          <w:rFonts w:ascii="Kanit" w:hAnsi="Kanit" w:cs="Kanit" w:hint="cs"/>
+          <w:sz w:val="28"/>
+          <w:cs/>
+        </w:rPr>
+        <w:lastRenderedPageBreak/>
+        <w:t xml:space="preserve">ข้อมูล </w:t>
+      </w:r>
+      <w:r>
+        <w:rPr>
+          <w:rFonts w:ascii="Kanit" w:hAnsi="Kanit" w:cs="Kanit"/>
+          <w:sz w:val="28"/>
+        </w:rPr>
+        <w:t>departments</w:t>
+      </w:r>
+    </w:p>
+    <w:p>
+      <w:pPr>
+        <w:pStyle w:val="ListParagraph"/>
+        <w:numPr>
+          <w:ilvl w:val="0"/>
+          <w:numId w:val="5"/>
+        </w:numPr>
+        <w:rPr>
+          <w:rFonts w:ascii="Kanit" w:hAnsi="Kanit" w:cs="Kanit"/>
+          <w:sz w:val="28"/>
+        </w:rPr>
+      </w:pPr>
+      <w:r>
+        <w:rPr>
+          <w:rFonts w:ascii="Kanit" w:hAnsi="Kanit" w:cs="Kanit"/>
+          <w:sz w:val="28"/>
+        </w:rPr>
+        <w:t>Doc ID (</w:t>
+      </w:r>
+      <w:r>
+        <w:rPr>
+          <w:rFonts w:ascii="Kanit" w:hAnsi="Kanit" w:cs="Kanit" w:hint="cs"/>
+          <w:sz w:val="28"/>
+          <w:cs/>
+        </w:rPr>
+        <w:t>ชื่อเดียวกันกับชื่ออาชีพ</w:t>
+      </w:r>
+      <w:r>
+        <w:rPr>
+          <w:rFonts w:ascii="Kanit" w:hAnsi="Kanit" w:cs="Kanit"/>
+          <w:sz w:val="28"/>
+        </w:rPr>
+        <w:t>)</w:t>
+      </w:r>
+    </w:p>
+    <w:p>
+      <w:pPr>
+        <w:pStyle w:val="ListParagraph"/>
+        <w:numPr>
+          <w:ilvl w:val="0"/>
+          <w:numId w:val="5"/>
+        </w:numPr>
+        <w:rPr>
+          <w:rFonts w:ascii="Kanit" w:hAnsi="Kanit" w:cs="Kanit"/>
+          <w:sz w:val="28"/>
+          <w:cs/>
+        </w:rPr>
+      </w:pPr>
+      <w:r>
+        <w:rPr>
+          <w:rFonts w:ascii="Kanit" w:hAnsi="Kanit" w:cs="Kanit"/>
+          <w:sz w:val="28"/>
+        </w:rPr>
+        <w:t xml:space="preserve">name(string) </w:t>
+      </w:r>
+      <w:r>
+        <w:rPr>
+          <w:rFonts w:ascii="Kanit" w:hAnsi="Kanit" w:cs="Kanit" w:hint="cs"/>
+          <w:sz w:val="28"/>
+          <w:cs/>
+        </w:rPr>
+        <w:t>ชื่อของอาชีพ</w:t>
+      </w:r>
+    </w:p>
+    <w:p>
+      <w:pPr>
+        <w:pStyle w:val="ListParagraph"/>
+        <w:numPr>
+          <w:ilvl w:val="0"/>
+          <w:numId w:val="5"/>
+        </w:numPr>
+        <w:rPr>
+          <w:rFonts w:ascii="Kanit" w:hAnsi="Kanit" w:cs="Kanit"/>
+          <w:sz w:val="28"/>
+        </w:rPr>
+      </w:pPr>
+      <w:r>
+        <w:rPr>
+          <w:rFonts w:ascii="Kanit" w:hAnsi="Kanit" w:cs="Kanit"/>
+          <w:sz w:val="28"/>
+        </w:rPr>
+        <w:t xml:space="preserve">skill(array) </w:t>
+      </w:r>
+      <w:r>
+        <w:rPr>
+          <w:rFonts w:ascii="Kanit" w:hAnsi="Kanit" w:cs="Kanit" w:hint="cs"/>
+          <w:sz w:val="28"/>
+          <w:cs/>
+        </w:rPr>
+        <w:t>สกิลที่ต้องมีของอาชีพนี้</w:t>
+      </w:r>
+    </w:p>
+    <w:p>
+      <w:pPr>
         <w:jc w:val="center"/>
         <w:rPr>
           <w:rFonts w:ascii="Kanit" w:hAnsi="Kanit" w:cs="Kanit"/>
-          <w:sz w:val="32"/>
-          <w:szCs w:val="32"/>
-        </w:rPr>
-      </w:pPr>
-      <w:r>
-        <w:rPr>
-          <w:rFonts w:ascii="Kanit" w:hAnsi="Kanit" w:cs="Kanit" w:hint="cs"/>
+          <w:sz w:val="28"/>
+        </w:rPr>
+      </w:pPr>
+      <w:r>
+        <w:rPr>
+          <w:rFonts w:ascii="Kanit" w:hAnsi="Kanit" w:cs="Kanit"/>
+          <w:noProof/>
+          <w:sz w:val="28"/>
+        </w:rPr>
+        <w:drawing>
+          <wp:inline distT="0" distB="0" distL="0" distR="0" wp14:anchorId="0A8CC4E5" wp14:editId="6A8647C0">
+            <wp:extent cx="5613231" cy="3318164"/>
+            <wp:effectExtent l="0" t="0" r="6985" b="0"/>
+            <wp:docPr id="1135213227" name="Picture 1" descr="A screenshot of a computer&#10;&#10;Description automatically generated"/>
+            <wp:cNvGraphicFramePr>
+              <a:graphicFrameLocks xmlns:a="http://schemas.openxmlformats.org/drawingml/2006/main" noChangeAspect="1"/>
+            </wp:cNvGraphicFramePr>
+            <a:graphic xmlns:a="http://schemas.openxmlformats.org/drawingml/2006/main">
+              <a:graphicData uri="http://schemas.openxmlformats.org/drawingml/2006/picture">
+                <pic:pic xmlns:pic="http://schemas.openxmlformats.org/drawingml/2006/picture">
+                  <pic:nvPicPr>
+                    <pic:cNvPr id="1135213227" name="Picture 1" descr="A screenshot of a computer&#10;&#10;Description automatically generated"/>
+                    <pic:cNvPicPr/>
+                  </pic:nvPicPr>
+                  <pic:blipFill>
+                    <a:blip r:embed="rId12"/>
+                    <a:stretch>
+                      <a:fillRect/>
+                    </a:stretch>
+                  </pic:blipFill>
+                  <pic:spPr>
+                    <a:xfrm>
+                      <a:off x="0" y="0"/>
+                      <a:ext cx="5643564" cy="3336095"/>
+                    </a:xfrm>
+                    <a:prstGeom prst="rect">
+                      <a:avLst/>
+                    </a:prstGeom>
+                  </pic:spPr>
+                </pic:pic>
+              </a:graphicData>
+            </a:graphic>
+          </wp:inline>
+        </w:drawing>
+      </w:r>
+    </w:p>
+    <w:p>
+      <w:pPr>
+        <w:rPr>
+          <w:rFonts w:ascii="Kanit" w:hAnsi="Kanit" w:cs="Kanit"/>
+          <w:sz w:val="32"/>
+          <w:szCs w:val="32"/>
+        </w:rPr>
+      </w:pPr>
+    </w:p>
+    <w:p>
+      <w:pPr>
+        <w:jc w:val="center"/>
+        <w:rPr>
+          <w:rFonts w:ascii="Kanit" w:hAnsi="Kanit" w:cs="Kanit"/>
+          <w:b/>
+          <w:bCs/>
+          <w:sz w:val="32"/>
+          <w:szCs w:val="32"/>
+        </w:rPr>
+      </w:pPr>
+      <w:r>
+        <w:rPr>
+          <w:rFonts w:ascii="Kanit" w:hAnsi="Kanit" w:cs="Kanit"/>
+          <w:sz w:val="32"/>
+          <w:szCs w:val="32"/>
+          <w:cs/>
+        </w:rPr>
+        <w:br w:type="page"/>
+      </w:r>
+      <w:r>
+        <w:rPr>
+          <w:rFonts w:ascii="Kanit" w:hAnsi="Kanit" w:cs="Kanit"/>
+          <w:b/>
+          <w:bCs/>
+          <w:sz w:val="32"/>
+          <w:szCs w:val="32"/>
+        </w:rPr>
+        <w:lastRenderedPageBreak/>
+        <w:t>Design Pattern</w:t>
+      </w:r>
+    </w:p>
+    <w:p>
+      <w:pPr>
+        <w:pStyle w:val="NormalWeb"/>
+        <w:rPr>
+          <w:rStyle w:val="Strong"/>
+          <w:rFonts w:ascii="Kanit" w:hAnsi="Kanit" w:cs="Kanit"/>
+          <w:b w:val="0"/>
+          <w:bCs w:val="0"/>
+          <w:color w:val="FF0000"/>
+        </w:rPr>
+      </w:pPr>
+      <w:r>
+        <w:rPr>
+          <w:rStyle w:val="Strong"/>
+          <w:rFonts w:ascii="Kanit" w:hAnsi="Kanit" w:cs="Kanit"/>
+          <w:b w:val="0"/>
+          <w:bCs w:val="0"/>
+        </w:rPr>
+        <w:t>Design Pattern:</w:t>
+      </w:r>
+      <w:r>
+        <w:rPr>
+          <w:rFonts w:ascii="Kanit" w:hAnsi="Kanit" w:cs="Kanit"/>
+          <w:b/>
+          <w:bCs/>
+        </w:rPr>
+        <w:t xml:space="preserve"> </w:t>
+      </w:r>
+      <w:r>
+        <w:rPr>
+          <w:rStyle w:val="Strong"/>
+          <w:rFonts w:ascii="Kanit" w:hAnsi="Kanit" w:cs="Kanit"/>
+          <w:b w:val="0"/>
+          <w:bCs w:val="0"/>
+          <w:color w:val="FF0000"/>
+        </w:rPr>
+        <w:t>Facade</w:t>
+      </w:r>
+    </w:p>
+    <w:p>
+      <w:pPr>
+        <w:pStyle w:val="NormalWeb"/>
+        <w:pBdr>
+          <w:top w:val="single" w:sz="4" w:space="1" w:color="auto"/>
+          <w:left w:val="single" w:sz="4" w:space="4" w:color="auto"/>
+          <w:bottom w:val="single" w:sz="4" w:space="1" w:color="auto"/>
+          <w:right w:val="single" w:sz="4" w:space="4" w:color="auto"/>
+        </w:pBdr>
+        <w:rPr>
+          <w:rStyle w:val="Strong"/>
+          <w:rFonts w:ascii="Kanit" w:hAnsi="Kanit" w:cs="Kanit"/>
+          <w:b w:val="0"/>
+          <w:bCs w:val="0"/>
+          <w:color w:val="FF0000"/>
+          <w:sz w:val="20"/>
+          <w:szCs w:val="20"/>
+        </w:rPr>
+      </w:pPr>
+      <w:r>
+        <w:rPr>
+          <w:rFonts w:ascii="Kanit" w:hAnsi="Kanit" w:cs="Kanit"/>
+          <w:sz w:val="20"/>
+          <w:szCs w:val="20"/>
+        </w:rPr>
+        <w:t xml:space="preserve">Facade </w:t>
+      </w:r>
+      <w:r>
+        <w:rPr>
+          <w:rFonts w:ascii="Kanit" w:hAnsi="Kanit" w:cs="Kanit"/>
+          <w:sz w:val="20"/>
+          <w:szCs w:val="20"/>
+          <w:cs/>
+        </w:rPr>
+        <w:t xml:space="preserve">เป็นหนึ่งใน </w:t>
+      </w:r>
+      <w:r>
+        <w:rPr>
+          <w:rFonts w:ascii="Kanit" w:hAnsi="Kanit" w:cs="Kanit"/>
+          <w:sz w:val="20"/>
+          <w:szCs w:val="20"/>
+        </w:rPr>
+        <w:t xml:space="preserve">Design Pattern </w:t>
+      </w:r>
+      <w:r>
+        <w:rPr>
+          <w:rFonts w:ascii="Kanit" w:hAnsi="Kanit" w:cs="Kanit"/>
+          <w:sz w:val="20"/>
+          <w:szCs w:val="20"/>
+          <w:cs/>
+        </w:rPr>
+        <w:t>ในการเขียนโปรแกรมที่มุ่งเน้นไปที่การจัดการและปรับปรุงความซับซ้อนของระบบโดยการให้</w:t>
+      </w:r>
+      <w:r>
+        <w:rPr>
+          <w:rFonts w:ascii="Kanit" w:hAnsi="Kanit" w:cs="Kanit"/>
+          <w:sz w:val="20"/>
+          <w:szCs w:val="20"/>
+        </w:rPr>
+        <w:t xml:space="preserve"> Interface </w:t>
+      </w:r>
+      <w:r>
+        <w:rPr>
+          <w:rFonts w:ascii="Kanit" w:hAnsi="Kanit" w:cs="Kanit"/>
+          <w:sz w:val="20"/>
+          <w:szCs w:val="20"/>
+          <w:cs/>
+        </w:rPr>
+        <w:t>ที่เป็นมิตินั้นทำหน้าที่เป็นตัวแทนเพื่อลดความซับซ้อนของการเรียกใช้งานส่วนอื่น</w:t>
+      </w:r>
+      <w:r>
+        <w:rPr>
+          <w:rFonts w:ascii="Kanit" w:hAnsi="Kanit" w:cs="Kanit"/>
+          <w:sz w:val="20"/>
+          <w:szCs w:val="20"/>
+        </w:rPr>
+        <w:t xml:space="preserve"> </w:t>
+      </w:r>
+      <w:r>
+        <w:rPr>
+          <w:rFonts w:ascii="Kanit" w:hAnsi="Kanit" w:cs="Kanit"/>
+          <w:sz w:val="20"/>
+          <w:szCs w:val="20"/>
+          <w:cs/>
+        </w:rPr>
+        <w:t xml:space="preserve">ๆ ในระบบหรือ </w:t>
+      </w:r>
+      <w:r>
+        <w:rPr>
+          <w:rFonts w:ascii="Kanit" w:hAnsi="Kanit" w:cs="Kanit"/>
+          <w:sz w:val="20"/>
+          <w:szCs w:val="20"/>
+        </w:rPr>
+        <w:t xml:space="preserve">Subsystem </w:t>
+      </w:r>
+      <w:r>
+        <w:rPr>
+          <w:rFonts w:ascii="Kanit" w:hAnsi="Kanit" w:cs="Kanit"/>
+          <w:sz w:val="20"/>
+          <w:szCs w:val="20"/>
+          <w:cs/>
+        </w:rPr>
+        <w:t>ต่าง ๆ</w:t>
+      </w:r>
+      <w:r>
+        <w:rPr>
+          <w:rFonts w:ascii="Kanit" w:hAnsi="Kanit" w:cs="Kanit"/>
+          <w:sz w:val="20"/>
+          <w:szCs w:val="20"/>
+        </w:rPr>
+        <w:t xml:space="preserve"> </w:t>
+      </w:r>
+      <w:r>
+        <w:rPr>
+          <w:rFonts w:ascii="Kanit" w:hAnsi="Kanit" w:cs="Kanit"/>
+          <w:sz w:val="20"/>
+          <w:szCs w:val="20"/>
+          <w:cs/>
+        </w:rPr>
+        <w:t>ซึ่งช่วยให้โปรแกรมง่ายต่อการเข้าใจและบำรุงรักษาเมื่อมีการเปลี่ยนแปลงใน</w:t>
+      </w:r>
+      <w:r>
+        <w:rPr>
+          <w:rFonts w:ascii="Kanit" w:hAnsi="Kanit" w:cs="Kanit"/>
+          <w:sz w:val="20"/>
+          <w:szCs w:val="20"/>
+        </w:rPr>
+        <w:t xml:space="preserve"> Subsystem </w:t>
+      </w:r>
+      <w:r>
+        <w:rPr>
+          <w:rFonts w:ascii="Kanit" w:hAnsi="Kanit" w:cs="Kanit"/>
+          <w:sz w:val="20"/>
+          <w:szCs w:val="20"/>
+          <w:cs/>
+        </w:rPr>
+        <w:t xml:space="preserve">หรือโครงสร้างภายในของระบบโดยไม่ต้องทำการเปลี่ยนแปลง </w:t>
+      </w:r>
+      <w:r>
+        <w:rPr>
+          <w:rFonts w:ascii="Kanit" w:hAnsi="Kanit" w:cs="Kanit"/>
+          <w:sz w:val="20"/>
+          <w:szCs w:val="20"/>
+        </w:rPr>
+        <w:t xml:space="preserve">Interface </w:t>
+      </w:r>
+      <w:r>
+        <w:rPr>
+          <w:rFonts w:ascii="Kanit" w:hAnsi="Kanit" w:cs="Kanit"/>
+          <w:sz w:val="20"/>
+          <w:szCs w:val="20"/>
+          <w:cs/>
+        </w:rPr>
+        <w:t>ภายนอก</w:t>
+      </w:r>
+    </w:p>
+    <w:p>
+      <w:pPr>
+        <w:pStyle w:val="NormalWeb"/>
+        <w:rPr>
+          <w:rStyle w:val="Strong"/>
+          <w:rFonts w:ascii="Kanit" w:hAnsi="Kanit" w:cs="Kanit"/>
+          <w:b w:val="0"/>
+          <w:bCs w:val="0"/>
+        </w:rPr>
+      </w:pPr>
+      <w:r>
+        <w:rPr>
+          <w:rStyle w:val="Strong"/>
+          <w:rFonts w:ascii="Kanit" w:hAnsi="Kanit" w:cs="Kanit" w:hint="cs"/>
+          <w:b w:val="0"/>
+          <w:bCs w:val="0"/>
+          <w:cs/>
+        </w:rPr>
+        <w:t xml:space="preserve">ดีไซน์ของผมจะมีลักษณะแบบ </w:t>
+      </w:r>
+      <w:r>
+        <w:rPr>
+          <w:rStyle w:val="Strong"/>
+          <w:rFonts w:ascii="Kanit" w:hAnsi="Kanit" w:cs="Kanit"/>
+          <w:b w:val="0"/>
+          <w:bCs w:val="0"/>
+        </w:rPr>
+        <w:t>Facade</w:t>
+      </w:r>
+      <w:r>
+        <w:rPr>
+          <w:rStyle w:val="Strong"/>
+          <w:rFonts w:ascii="Kanit" w:hAnsi="Kanit" w:cs="Kanit" w:hint="cs"/>
+          <w:b w:val="0"/>
+          <w:bCs w:val="0"/>
+          <w:cs/>
+        </w:rPr>
+        <w:t xml:space="preserve"> โดยดีไซน์เน้นไปที่การลดความซ้ำซ้อนของระบบ และระบบสามารถที่จะเชื่อมต่อหรือเข้าถึงได้ง่าย </w:t>
+      </w:r>
+    </w:p>
+    <w:p>
+      <w:pPr>
+        <w:pStyle w:val="NormalWeb"/>
+        <w:rPr>
+          <w:rStyle w:val="Strong"/>
+          <w:rFonts w:ascii="Kanit" w:hAnsi="Kanit" w:cs="Kanit"/>
+          <w:b w:val="0"/>
+          <w:bCs w:val="0"/>
+        </w:rPr>
+      </w:pPr>
+      <w:r>
+        <w:rPr>
+          <w:rStyle w:val="Strong"/>
+          <w:rFonts w:ascii="Kanit" w:hAnsi="Kanit" w:cs="Kanit" w:hint="cs"/>
+          <w:b w:val="0"/>
+          <w:bCs w:val="0"/>
+          <w:color w:val="FF0000"/>
+          <w:cs/>
+        </w:rPr>
+        <w:t>ตัวอย่าง</w:t>
+      </w:r>
+      <w:r>
+        <w:rPr>
+          <w:rStyle w:val="Strong"/>
+          <w:rFonts w:ascii="Kanit" w:hAnsi="Kanit" w:cs="Kanit" w:hint="cs"/>
+          <w:b w:val="0"/>
+          <w:bCs w:val="0"/>
+          <w:cs/>
+        </w:rPr>
+        <w:t xml:space="preserve"> </w:t>
+      </w:r>
+      <w:r>
+        <w:rPr>
+          <w:rStyle w:val="Strong"/>
+          <w:rFonts w:ascii="Kanit" w:hAnsi="Kanit" w:cs="Kanit" w:hint="cs"/>
+          <w:b w:val="0"/>
+          <w:bCs w:val="0"/>
+          <w:cs/>
+        </w:rPr>
+        <w:t xml:space="preserve">ใน </w:t>
+      </w:r>
+      <w:r>
+        <w:rPr>
+          <w:rStyle w:val="Strong"/>
+          <w:rFonts w:ascii="Kanit" w:hAnsi="Kanit" w:cs="Kanit"/>
+          <w:b w:val="0"/>
+          <w:bCs w:val="0"/>
+        </w:rPr>
+        <w:t xml:space="preserve">collection Employees </w:t>
+      </w:r>
+      <w:r>
+        <w:rPr>
+          <w:rStyle w:val="Strong"/>
+          <w:rFonts w:ascii="Kanit" w:hAnsi="Kanit" w:cs="Kanit" w:hint="cs"/>
+          <w:b w:val="0"/>
+          <w:bCs w:val="0"/>
+          <w:cs/>
+        </w:rPr>
+        <w:t xml:space="preserve">จะมีข้อมูล </w:t>
+      </w:r>
+      <w:r>
+        <w:rPr>
+          <w:rStyle w:val="Strong"/>
+          <w:rFonts w:ascii="Kanit" w:hAnsi="Kanit" w:cs="Kanit"/>
+          <w:b w:val="0"/>
+          <w:bCs w:val="0"/>
+        </w:rPr>
+        <w:t xml:space="preserve">company </w:t>
+      </w:r>
+      <w:r>
+        <w:rPr>
+          <w:rStyle w:val="Strong"/>
+          <w:rFonts w:ascii="Kanit" w:hAnsi="Kanit" w:cs="Kanit" w:hint="cs"/>
+          <w:b w:val="0"/>
+          <w:bCs w:val="0"/>
+          <w:cs/>
+        </w:rPr>
+        <w:t xml:space="preserve">และ </w:t>
+      </w:r>
+      <w:r>
+        <w:rPr>
+          <w:rStyle w:val="Strong"/>
+          <w:rFonts w:ascii="Kanit" w:hAnsi="Kanit" w:cs="Kanit"/>
+          <w:b w:val="0"/>
+          <w:bCs w:val="0"/>
+        </w:rPr>
+        <w:t xml:space="preserve">department </w:t>
+      </w:r>
+      <w:r>
+        <w:rPr>
+          <w:rStyle w:val="Strong"/>
+          <w:rFonts w:ascii="Kanit" w:hAnsi="Kanit" w:cs="Kanit" w:hint="cs"/>
+          <w:b w:val="0"/>
+          <w:bCs w:val="0"/>
+          <w:cs/>
+        </w:rPr>
+        <w:t>ที่สามารถระบุได้ว่าพนักงานคนที่ทำงานที่บริษัทไหน และอาชีพของเขาเป็นอย่างไร ทำให้สามารถเข้าถึงตารางอื่นๆ ได้ง่าย</w:t>
+      </w:r>
+    </w:p>
+    <w:p>
+      <w:pPr>
+        <w:pStyle w:val="NormalWeb"/>
+        <w:rPr>
+          <w:rFonts w:ascii="Kanit" w:hAnsi="Kanit" w:cs="Kanit" w:hint="cs"/>
+        </w:rPr>
+      </w:pPr>
+      <w:r>
+        <w:rPr>
+          <w:rFonts w:ascii="Kanit" w:hAnsi="Kanit" w:cs="Kanit"/>
+          <w:cs/>
+        </w:rPr>
+        <w:t>ประโยชน์:</w:t>
+      </w:r>
+    </w:p>
+    <w:p>
+      <w:pPr>
+        <w:pStyle w:val="NormalWeb"/>
+        <w:numPr>
+          <w:ilvl w:val="0"/>
+          <w:numId w:val="6"/>
+        </w:numPr>
+        <w:rPr>
+          <w:rFonts w:ascii="Kanit" w:hAnsi="Kanit" w:cs="Kanit"/>
+        </w:rPr>
+      </w:pPr>
+      <w:r>
+        <w:rPr>
+          <w:rFonts w:ascii="Kanit" w:hAnsi="Kanit" w:cs="Kanit"/>
+          <w:cs/>
+        </w:rPr>
+        <w:t>ลดความซับซ้อนในการเข้าถึงข้อมูล</w:t>
+      </w:r>
+    </w:p>
+    <w:p>
+      <w:pPr>
+        <w:pStyle w:val="NormalWeb"/>
+        <w:numPr>
+          <w:ilvl w:val="0"/>
+          <w:numId w:val="6"/>
+        </w:numPr>
+        <w:rPr>
+          <w:rFonts w:ascii="Kanit" w:hAnsi="Kanit" w:cs="Kanit"/>
+        </w:rPr>
+      </w:pPr>
+      <w:r>
+        <w:rPr>
+          <w:rFonts w:ascii="Kanit" w:hAnsi="Kanit" w:cs="Kanit"/>
+          <w:cs/>
+        </w:rPr>
+        <w:t>ช่วยลดการเขียนโค้ดซ้ำกัน</w:t>
+      </w:r>
+    </w:p>
+    <w:p>
+      <w:pPr>
+        <w:pStyle w:val="NormalWeb"/>
+        <w:numPr>
+          <w:ilvl w:val="0"/>
+          <w:numId w:val="6"/>
+        </w:numPr>
+        <w:rPr>
+          <w:rFonts w:ascii="Kanit" w:hAnsi="Kanit" w:cs="Kanit"/>
+        </w:rPr>
+      </w:pPr>
+      <w:r>
+        <w:rPr>
+          <w:rFonts w:ascii="Kanit" w:hAnsi="Kanit" w:cs="Kanit"/>
+          <w:cs/>
+        </w:rPr>
+        <w:t>เพิ่มความยืดหยุ่นในการปรับเปลี่ยนโค้ด</w:t>
+      </w:r>
+    </w:p>
+    <w:p>
+      <w:pPr>
+        <w:rPr>
+          <w:rFonts w:ascii="Kanit" w:eastAsia="Times New Roman" w:hAnsi="Kanit" w:cs="Kanit"/>
+          <w:b/>
+          <w:bCs/>
+          <w:kern w:val="0"/>
+          <w:sz w:val="32"/>
+          <w:szCs w:val="32"/>
+          <w14:ligatures w14:val="none"/>
+        </w:rPr>
+      </w:pPr>
+      <w:r>
+        <w:rPr>
+          <w:rFonts w:ascii="Kanit" w:hAnsi="Kanit" w:cs="Kanit"/>
+          <w:b/>
+          <w:bCs/>
+          <w:sz w:val="32"/>
+          <w:szCs w:val="32"/>
+        </w:rPr>
+        <w:br w:type="page"/>
+      </w:r>
+    </w:p>
+    <w:p>
+      <w:pPr>
+        <w:pStyle w:val="NormalWeb"/>
+        <w:jc w:val="center"/>
+        <w:rPr>
+          <w:rFonts w:ascii="Kanit" w:hAnsi="Kanit" w:cs="Kanit"/>
+          <w:b/>
+          <w:bCs/>
+          <w:sz w:val="32"/>
+          <w:szCs w:val="32"/>
+        </w:rPr>
+      </w:pPr>
+      <w:r>
+        <w:rPr>
+          <w:rFonts w:ascii="Kanit" w:hAnsi="Kanit" w:cs="Kanit"/>
+          <w:b/>
+          <w:bCs/>
+          <w:sz w:val="32"/>
+          <w:szCs w:val="32"/>
+        </w:rPr>
+        <w:lastRenderedPageBreak/>
+        <w:t>ERD</w:t>
+      </w:r>
+    </w:p>
+    <w:tbl>
+      <w:tblPr>
+        <w:tblStyle w:val="TableGrid"/>
+        <w:tblpPr w:leftFromText="180" w:rightFromText="180" w:vertAnchor="text" w:tblpY="1"/>
+        <w:tblOverlap w:val="never"/>
+        <w:tblW w:w="0" w:type="auto"/>
+        <w:tblLook w:val="04A0" w:firstRow="1" w:lastRow="0" w:firstColumn="1" w:lastColumn="0" w:noHBand="0" w:noVBand="1"/>
+      </w:tblPr>
+      <w:tblGrid>
+        <w:gridCol w:w="4256"/>
+      </w:tblGrid>
+      <w:tr>
+        <w:trPr>
+          <w:trHeight w:val="615"/>
+        </w:trPr>
+        <w:tc>
+          <w:tcPr>
+            <w:tcW w:w="4256" w:type="dxa"/>
+            <w:shd w:val="clear" w:color="auto" w:fill="C9C9C9" w:themeFill="accent3" w:themeFillTint="99"/>
+          </w:tcPr>
+          <w:p>
+            <w:pPr>
+              <w:pStyle w:val="NormalWeb"/>
+              <w:jc w:val="center"/>
+              <w:rPr>
+                <w:rFonts w:ascii="Kanit" w:hAnsi="Kanit" w:cs="Kanit"/>
+                <w:sz w:val="28"/>
+                <w:szCs w:val="28"/>
+              </w:rPr>
+            </w:pPr>
+            <w:r>
+              <w:rPr>
+                <w:rFonts w:ascii="Kanit" w:hAnsi="Kanit" w:cs="Kanit"/>
+                <w:sz w:val="28"/>
+                <w:szCs w:val="28"/>
+              </w:rPr>
+              <w:t>employees</w:t>
+            </w:r>
+          </w:p>
+        </w:tc>
+      </w:tr>
+      <w:tr>
+        <w:trPr>
+          <w:trHeight w:val="597"/>
+        </w:trPr>
+        <w:tc>
+          <w:tcPr>
+            <w:tcW w:w="4256" w:type="dxa"/>
+          </w:tcPr>
+          <w:p>
+            <w:pPr>
+              <w:pStyle w:val="NormalWeb"/>
+              <w:rPr>
+                <w:rFonts w:ascii="Kanit" w:hAnsi="Kanit" w:cs="Kanit"/>
+                <w:sz w:val="28"/>
+                <w:szCs w:val="28"/>
+              </w:rPr>
+            </w:pPr>
+            <w:r>
+              <w:rPr>
+                <w:rFonts w:ascii="Kanit" w:hAnsi="Kanit" w:cs="Kanit"/>
+                <w:sz w:val="28"/>
+                <w:szCs w:val="28"/>
+              </w:rPr>
+              <w:t>Doc id (string)</w:t>
+            </w:r>
+          </w:p>
+        </w:tc>
+      </w:tr>
+      <w:tr>
+        <w:trPr>
+          <w:trHeight w:val="615"/>
+        </w:trPr>
+        <w:tc>
+          <w:tcPr>
+            <w:tcW w:w="4256" w:type="dxa"/>
+          </w:tcPr>
+          <w:p>
+            <w:pPr>
+              <w:pStyle w:val="NormalWeb"/>
+              <w:rPr>
+                <w:rFonts w:ascii="Kanit" w:hAnsi="Kanit" w:cs="Kanit"/>
+                <w:sz w:val="28"/>
+                <w:szCs w:val="28"/>
+              </w:rPr>
+            </w:pPr>
+            <w:r>
+              <w:rPr>
+                <w:rFonts w:ascii="Kanit" w:hAnsi="Kanit" w:cs="Kanit"/>
+                <w:sz w:val="28"/>
+                <w:szCs w:val="28"/>
+              </w:rPr>
+              <w:t xml:space="preserve">name </w:t>
+            </w:r>
+            <w:r>
+              <w:rPr>
+                <w:rFonts w:ascii="Kanit" w:hAnsi="Kanit" w:cs="Kanit"/>
+                <w:sz w:val="28"/>
+                <w:szCs w:val="28"/>
+              </w:rPr>
+              <w:t>(string)</w:t>
+            </w:r>
+          </w:p>
+        </w:tc>
+      </w:tr>
+      <w:tr>
+        <w:trPr>
+          <w:trHeight w:val="615"/>
+        </w:trPr>
+        <w:tc>
+          <w:tcPr>
+            <w:tcW w:w="4256" w:type="dxa"/>
+          </w:tcPr>
+          <w:p>
+            <w:pPr>
+              <w:pStyle w:val="NormalWeb"/>
+              <w:rPr>
+                <w:rFonts w:ascii="Kanit" w:hAnsi="Kanit" w:cs="Kanit"/>
+                <w:sz w:val="28"/>
+                <w:szCs w:val="28"/>
+              </w:rPr>
+            </w:pPr>
+            <w:r>
+              <w:rPr>
+                <w:rFonts w:ascii="Kanit" w:hAnsi="Kanit" w:cs="Kanit"/>
+                <w:sz w:val="28"/>
+                <w:szCs w:val="28"/>
+              </w:rPr>
+              <w:t>age (number)</w:t>
+            </w:r>
+          </w:p>
+        </w:tc>
+      </w:tr>
+      <w:tr>
+        <w:trPr>
+          <w:trHeight w:val="615"/>
+        </w:trPr>
+        <w:tc>
+          <w:tcPr>
+            <w:tcW w:w="4256" w:type="dxa"/>
+          </w:tcPr>
+          <w:p>
+            <w:pPr>
+              <w:pStyle w:val="NormalWeb"/>
+              <w:rPr>
+                <w:rFonts w:ascii="Kanit" w:hAnsi="Kanit" w:cs="Kanit"/>
+                <w:sz w:val="28"/>
+                <w:szCs w:val="28"/>
+              </w:rPr>
+            </w:pPr>
+            <w:r>
+              <w:rPr>
+                <w:rFonts w:ascii="Kanit" w:hAnsi="Kanit" w:cs="Kanit"/>
+                <w:sz w:val="28"/>
+                <w:szCs w:val="28"/>
+              </w:rPr>
+              <w:t>email (string)</w:t>
+            </w:r>
+          </w:p>
+        </w:tc>
+      </w:tr>
+      <w:tr>
+        <w:trPr>
+          <w:trHeight w:val="615"/>
+        </w:trPr>
+        <w:tc>
+          <w:tcPr>
+            <w:tcW w:w="4256" w:type="dxa"/>
+          </w:tcPr>
+          <w:p>
+            <w:pPr>
+              <w:pStyle w:val="NormalWeb"/>
+              <w:rPr>
+                <w:rFonts w:ascii="Kanit" w:hAnsi="Kanit" w:cs="Kanit"/>
+                <w:sz w:val="28"/>
+                <w:szCs w:val="28"/>
+              </w:rPr>
+            </w:pPr>
+            <w:r>
+              <w:rPr>
+                <w:rFonts w:ascii="Kanit" w:hAnsi="Kanit" w:cs="Kanit"/>
+                <w:noProof/>
+                <w:sz w:val="28"/>
+                <w:szCs w:val="28"/>
+                <w14:ligatures w14:val="standardContextual"/>
+              </w:rPr>
+              <mc:AlternateContent>
+                <mc:Choice Requires="wpi">
+                  <w:drawing>
+                    <wp:anchor distT="0" distB="0" distL="114300" distR="114300" simplePos="0" relativeHeight="251667456" behindDoc="0" locked="0" layoutInCell="1" allowOverlap="1" wp14:anchorId="0335D36B" wp14:editId="2E80B994">
+                      <wp:simplePos x="0" y="0"/>
+                      <wp:positionH relativeFrom="column">
+                        <wp:posOffset>2633225</wp:posOffset>
+                      </wp:positionH>
+                      <wp:positionV relativeFrom="paragraph">
+                        <wp:posOffset>-337680</wp:posOffset>
+                      </wp:positionV>
+                      <wp:extent cx="891360" cy="905400"/>
+                      <wp:effectExtent l="57150" t="38100" r="0" b="47625"/>
+                      <wp:wrapNone/>
+                      <wp:docPr id="240630246" name="Ink 36"/>
+                      <wp:cNvGraphicFramePr/>
+                      <a:graphic xmlns:a="http://schemas.openxmlformats.org/drawingml/2006/main">
+                        <a:graphicData uri="http://schemas.microsoft.com/office/word/2010/wordprocessingInk">
+                          <w14:contentPart bwMode="auto" r:id="rId13">
+                            <w14:nvContentPartPr>
+                              <w14:cNvContentPartPr/>
+                            </w14:nvContentPartPr>
+                            <w14:xfrm>
+                              <a:off x="0" y="0"/>
+                              <a:ext cx="891360" cy="905400"/>
+                            </w14:xfrm>
+                          </w14:contentPart>
+                        </a:graphicData>
+                      </a:graphic>
+                    </wp:anchor>
+                  </w:drawing>
+                </mc:Choice>
+                <mc:Fallback>
+                  <w:pict>
+                    <v:shapetype w14:anchorId="3E8C5373" id="_x0000_t75" coordsize="21600,21600" o:spt="75" o:preferrelative="t" path="m@4@5l@4@11@9@11@9@5xe" filled="f" stroked="f">
+                      <v:stroke joinstyle="miter"/>
+                      <v:formulas>
+                        <v:f eqn="if lineDrawn pixelLineWidth 0"/>
+                        <v:f eqn="sum @0 1 0"/>
+                        <v:f eqn="sum 0 0 @1"/>
+                        <v:f eqn="prod @2 1 2"/>
+                        <v:f eqn="prod @3 21600 pixelWidth"/>
+                        <v:f eqn="prod @3 21600 pixelHeight"/>
+                        <v:f eqn="sum @0 0 1"/>
+                        <v:f eqn="prod @6 1 2"/>
+                        <v:f eqn="prod @7 21600 pixelWidth"/>
+                        <v:f eqn="sum @8 21600 0"/>
+                        <v:f eqn="prod @7 21600 pixelHeight"/>
+                        <v:f eqn="sum @10 21600 0"/>
+                      </v:formulas>
+                      <v:path o:extrusionok="f" gradientshapeok="t" o:connecttype="rect"/>
+                      <o:lock v:ext="edit" aspectratio="t"/>
+                    </v:shapetype>
+                    <v:shape id="Ink 36" o:spid="_x0000_s1026" type="#_x0000_t75" style="position:absolute;margin-left:206.65pt;margin-top:-27.3pt;width:71.6pt;height:72.75pt;z-index:251667456;visibility:visible;mso-wrap-style:square;mso-wrap-distance-left:9pt;mso-wrap-distance-top:0;mso-wrap-distance-right:9pt;mso-wrap-distance-bottom:0;mso-position-horizontal:absolute;mso-position-horizontal-relative:text;mso-position-vertical:absolute;mso-position-vertical-relative:text" o:gfxdata="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">
+                      <v:imagedata r:id="rId14" o:title=""/>
+                    </v:shape>
+                  </w:pict>
+                </mc:Fallback>
+              </mc:AlternateContent>
+            </w:r>
+            <w:r>
+              <w:rPr>
+                <w:rFonts w:ascii="Kanit" w:hAnsi="Kanit" w:cs="Kanit"/>
+                <w:sz w:val="28"/>
+                <w:szCs w:val="28"/>
+              </w:rPr>
+              <w:t>salary (number)</w:t>
+            </w:r>
+          </w:p>
+        </w:tc>
+      </w:tr>
+      <w:tr>
+        <w:trPr>
+          <w:trHeight w:val="615"/>
+        </w:trPr>
+        <w:tc>
+          <w:tcPr>
+            <w:tcW w:w="4256" w:type="dxa"/>
+            <w:shd w:val="clear" w:color="auto" w:fill="FFFF00"/>
+          </w:tcPr>
+          <w:p>
+            <w:pPr>
+              <w:pStyle w:val="NormalWeb"/>
+              <w:rPr>
+                <w:rFonts w:ascii="Kanit" w:hAnsi="Kanit" w:cs="Kanit"/>
+                <w:sz w:val="28"/>
+                <w:szCs w:val="28"/>
+              </w:rPr>
+            </w:pPr>
+            <w:r>
+              <w:rPr>
+                <w:rFonts w:ascii="Kanit" w:hAnsi="Kanit" w:cs="Kanit"/>
+                <w:noProof/>
+                <w:sz w:val="28"/>
+                <w:szCs w:val="28"/>
+                <w14:ligatures w14:val="standardContextual"/>
+              </w:rPr>
+              <mc:AlternateContent>
+                <mc:Choice Requires="wpi">
+                  <w:drawing>
+                    <wp:anchor distT="0" distB="0" distL="114300" distR="114300" simplePos="0" relativeHeight="251672576" behindDoc="0" locked="0" layoutInCell="1" allowOverlap="1" wp14:anchorId="63C67364" wp14:editId="6F5080FC">
+                      <wp:simplePos x="0" y="0"/>
+                      <wp:positionH relativeFrom="column">
+                        <wp:posOffset>2632710</wp:posOffset>
+                      </wp:positionH>
+                      <wp:positionV relativeFrom="paragraph">
+                        <wp:posOffset>45085</wp:posOffset>
+                      </wp:positionV>
+                      <wp:extent cx="207010" cy="212065"/>
+                      <wp:effectExtent l="57150" t="38100" r="0" b="55245"/>
+                      <wp:wrapNone/>
+                      <wp:docPr id="229935208" name="Ink 41"/>
+                      <wp:cNvGraphicFramePr/>
+                      <a:graphic xmlns:a="http://schemas.openxmlformats.org/drawingml/2006/main">
+                        <a:graphicData uri="http://schemas.microsoft.com/office/word/2010/wordprocessingInk">
+                          <w14:contentPart bwMode="auto" r:id="rId15">
+                            <w14:nvContentPartPr>
+                              <w14:cNvContentPartPr/>
+                            </w14:nvContentPartPr>
+                            <w14:xfrm>
+                              <a:off x="0" y="0"/>
+                              <a:ext cx="207010" cy="212065"/>
+                            </w14:xfrm>
+                          </w14:contentPart>
+                        </a:graphicData>
+                      </a:graphic>
+                    </wp:anchor>
+                  </w:drawing>
+                </mc:Choice>
+                <mc:Fallback>
+                  <w:pict>
+                    <v:shape w14:anchorId="6DD63D41" id="Ink 41" o:spid="_x0000_s1026" type="#_x0000_t75" style="position:absolute;margin-left:206.6pt;margin-top:2.85pt;width:17.7pt;height:18.15pt;z-index:251672576;visibility:visible;mso-wrap-style:square;mso-wrap-distance-left:9pt;mso-wrap-distance-top:0;mso-wrap-distance-right:9pt;mso-wrap-distance-bottom:0;mso-position-horizontal:absolute;mso-position-horizontal-relative:text;mso-position-vertical:absolute;mso-position-vertical-relative:text" o:gfxdata="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">
+                      <v:imagedata r:id="rId16" o:title=""/>
+                    </v:shape>
+                  </w:pict>
+                </mc:Fallback>
+              </mc:AlternateContent>
+            </w:r>
+            <w:r>
+              <w:rPr>
+                <w:rFonts w:ascii="Kanit" w:hAnsi="Kanit" w:cs="Kanit"/>
+                <w:sz w:val="28"/>
+                <w:szCs w:val="28"/>
+              </w:rPr>
+              <w:t>company (string)</w:t>
+            </w:r>
+          </w:p>
+        </w:tc>
+      </w:tr>
+      <w:tr>
+        <w:trPr>
+          <w:trHeight w:val="615"/>
+        </w:trPr>
+        <w:tc>
+          <w:tcPr>
+            <w:tcW w:w="4256" w:type="dxa"/>
+            <w:shd w:val="clear" w:color="auto" w:fill="A8D08D" w:themeFill="accent6" w:themeFillTint="99"/>
+          </w:tcPr>
+          <w:p>
+            <w:pPr>
+              <w:pStyle w:val="NormalWeb"/>
+              <w:rPr>
+                <w:rFonts w:ascii="Kanit" w:hAnsi="Kanit" w:cs="Kanit"/>
+                <w:sz w:val="28"/>
+                <w:szCs w:val="28"/>
+              </w:rPr>
+            </w:pPr>
+            <w:r>
+              <w:rPr>
+                <w:rFonts w:ascii="Kanit" w:hAnsi="Kanit" w:cs="Kanit"/>
+                <w:sz w:val="28"/>
+                <w:szCs w:val="28"/>
+              </w:rPr>
+              <w:t xml:space="preserve">department </w:t>
+            </w:r>
+            <w:r>
+              <w:rPr>
+                <w:rFonts w:ascii="Kanit" w:hAnsi="Kanit" w:cs="Kanit"/>
+                <w:sz w:val="28"/>
+                <w:szCs w:val="28"/>
+              </w:rPr>
+              <w:t>(string)</w:t>
+            </w:r>
+          </w:p>
+        </w:tc>
+      </w:tr>
+    </w:tbl>
+    <w:tbl>
+      <w:tblPr>
+        <w:tblStyle w:val="TableGrid"/>
+        <w:tblpPr w:leftFromText="180" w:rightFromText="180" w:vertAnchor="text" w:horzAnchor="page" w:tblpX="7021" w:tblpY="1679"/>
+        <w:tblW w:w="0" w:type="auto"/>
+        <w:tblLook w:val="04A0" w:firstRow="1" w:lastRow="0" w:firstColumn="1" w:lastColumn="0" w:noHBand="0" w:noVBand="1"/>
+      </w:tblPr>
+      <w:tblGrid>
+        <w:gridCol w:w="4315"/>
+      </w:tblGrid>
+      <w:tr>
+        <w:trPr>
+          <w:trHeight w:val="682"/>
+        </w:trPr>
+        <w:tc>
+          <w:tcPr>
+            <w:tcW w:w="4315" w:type="dxa"/>
+            <w:shd w:val="clear" w:color="auto" w:fill="C9C9C9" w:themeFill="accent3" w:themeFillTint="99"/>
+          </w:tcPr>
+          <w:p>
+            <w:pPr>
+              <w:pStyle w:val="NormalWeb"/>
+              <w:jc w:val="center"/>
+              <w:rPr>
+                <w:rFonts w:ascii="Kanit" w:hAnsi="Kanit" w:cs="Kanit"/>
+                <w:sz w:val="28"/>
+                <w:szCs w:val="28"/>
+              </w:rPr>
+            </w:pPr>
+            <w:r>
+              <w:rPr>
+                <w:rFonts w:ascii="Kanit" w:hAnsi="Kanit" w:cs="Kanit"/>
+                <w:sz w:val="28"/>
+                <w:szCs w:val="28"/>
+              </w:rPr>
+              <w:t>companies</w:t>
+            </w:r>
+          </w:p>
+        </w:tc>
+      </w:tr>
+      <w:tr>
+        <w:trPr>
+          <w:trHeight w:val="664"/>
+        </w:trPr>
+        <w:tc>
+          <w:tcPr>
+            <w:tcW w:w="4315" w:type="dxa"/>
+            <w:shd w:val="clear" w:color="auto" w:fill="FFFF00"/>
+          </w:tcPr>
+          <w:p>
+            <w:pPr>
+              <w:pStyle w:val="NormalWeb"/>
+              <w:rPr>
+                <w:rFonts w:ascii="Kanit" w:hAnsi="Kanit" w:cs="Kanit"/>
+                <w:sz w:val="28"/>
+                <w:szCs w:val="28"/>
+              </w:rPr>
+            </w:pPr>
+            <w:r>
+              <w:rPr>
+                <w:rFonts w:ascii="Kanit" w:hAnsi="Kanit" w:cs="Kanit"/>
+                <w:sz w:val="28"/>
+                <w:szCs w:val="28"/>
+              </w:rPr>
+              <w:t>Doc id (string)</w:t>
+            </w:r>
+          </w:p>
+        </w:tc>
+      </w:tr>
+      <w:tr>
+        <w:trPr>
+          <w:trHeight w:val="682"/>
+        </w:trPr>
+        <w:tc>
+          <w:tcPr>
+            <w:tcW w:w="4315" w:type="dxa"/>
+          </w:tcPr>
+          <w:p>
+            <w:pPr>
+              <w:pStyle w:val="NormalWeb"/>
+              <w:rPr>
+                <w:rFonts w:ascii="Kanit" w:hAnsi="Kanit" w:cs="Kanit"/>
+                <w:sz w:val="28"/>
+                <w:szCs w:val="28"/>
+              </w:rPr>
+            </w:pPr>
+            <w:r>
+              <w:rPr>
+                <w:rFonts w:ascii="Kanit" w:hAnsi="Kanit" w:cs="Kanit"/>
+                <w:sz w:val="28"/>
+                <w:szCs w:val="28"/>
+              </w:rPr>
+              <w:t>name (string)</w:t>
+            </w:r>
+          </w:p>
+        </w:tc>
+      </w:tr>
+      <w:tr>
+        <w:trPr>
+          <w:trHeight w:val="682"/>
+        </w:trPr>
+        <w:tc>
+          <w:tcPr>
+            <w:tcW w:w="4315" w:type="dxa"/>
+          </w:tcPr>
+          <w:p>
+            <w:pPr>
+              <w:pStyle w:val="NormalWeb"/>
+              <w:rPr>
+                <w:rFonts w:ascii="Kanit" w:hAnsi="Kanit" w:cs="Kanit"/>
+                <w:sz w:val="28"/>
+                <w:szCs w:val="28"/>
+              </w:rPr>
+            </w:pPr>
+            <w:r>
+              <w:rPr>
+                <w:rFonts w:ascii="Kanit" w:hAnsi="Kanit" w:cs="Kanit"/>
+                <w:sz w:val="28"/>
+                <w:szCs w:val="28"/>
+              </w:rPr>
+              <w:t>type (</w:t>
+            </w:r>
+            <w:r>
+              <w:rPr>
+                <w:rFonts w:ascii="Kanit" w:hAnsi="Kanit" w:cs="Kanit"/>
+                <w:sz w:val="28"/>
+                <w:szCs w:val="28"/>
+              </w:rPr>
+              <w:t>string</w:t>
+            </w:r>
+            <w:r>
+              <w:rPr>
+                <w:rFonts w:ascii="Kanit" w:hAnsi="Kanit" w:cs="Kanit"/>
+                <w:sz w:val="28"/>
+                <w:szCs w:val="28"/>
+              </w:rPr>
+              <w:t>)</w:t>
+            </w:r>
+          </w:p>
+        </w:tc>
+      </w:tr>
+      <w:tr>
+        <w:trPr>
+          <w:trHeight w:val="682"/>
+        </w:trPr>
+        <w:tc>
+          <w:tcPr>
+            <w:tcW w:w="4315" w:type="dxa"/>
+          </w:tcPr>
+          <w:p>
+            <w:pPr>
+              <w:pStyle w:val="NormalWeb"/>
+              <w:rPr>
+                <w:rFonts w:ascii="Kanit" w:hAnsi="Kanit" w:cs="Kanit"/>
+                <w:sz w:val="28"/>
+                <w:szCs w:val="28"/>
+              </w:rPr>
+            </w:pPr>
+            <w:r>
+              <w:rPr>
+                <w:rFonts w:ascii="Kanit" w:hAnsi="Kanit" w:cs="Kanit"/>
+                <w:sz w:val="28"/>
+                <w:szCs w:val="28"/>
+              </w:rPr>
+              <w:t>status (map/object)</w:t>
+            </w:r>
+          </w:p>
+        </w:tc>
+      </w:tr>
+      <w:tr>
+        <w:trPr>
+          <w:trHeight w:val="682"/>
+        </w:trPr>
+        <w:tc>
+          <w:tcPr>
+            <w:tcW w:w="4315" w:type="dxa"/>
+          </w:tcPr>
+          <w:p>
+            <w:pPr>
+              <w:pStyle w:val="NormalWeb"/>
+              <w:rPr>
+                <w:rFonts w:ascii="Kanit" w:hAnsi="Kanit" w:cs="Kanit"/>
+                <w:sz w:val="28"/>
+                <w:szCs w:val="28"/>
+              </w:rPr>
+            </w:pPr>
+            <w:r>
+              <w:rPr>
+                <w:rFonts w:ascii="Kanit" w:hAnsi="Kanit" w:cs="Kanit"/>
+                <w:sz w:val="28"/>
+                <w:szCs w:val="28"/>
+              </w:rPr>
+              <w:t>open (boolean)</w:t>
+            </w:r>
+          </w:p>
+        </w:tc>
+      </w:tr>
+      <w:tr>
+        <w:trPr>
+          <w:trHeight w:val="682"/>
+        </w:trPr>
+        <w:tc>
+          <w:tcPr>
+            <w:tcW w:w="4315" w:type="dxa"/>
+          </w:tcPr>
+          <w:p>
+            <w:pPr>
+              <w:pStyle w:val="NormalWeb"/>
+              <w:rPr>
+                <w:rFonts w:ascii="Kanit" w:hAnsi="Kanit" w:cs="Kanit"/>
+                <w:sz w:val="28"/>
+                <w:szCs w:val="28"/>
+              </w:rPr>
+            </w:pPr>
+            <w:r>
+              <w:rPr>
+                <w:rFonts w:ascii="Kanit" w:hAnsi="Kanit" w:cs="Kanit"/>
+                <w:sz w:val="28"/>
+                <w:szCs w:val="28"/>
+              </w:rPr>
+              <w:t>createdOn (timestamp)</w:t>
+            </w:r>
+          </w:p>
+        </w:tc>
+      </w:tr>
+      <w:tr>
+        <w:trPr>
+          <w:trHeight w:val="682"/>
+        </w:trPr>
+        <w:tc>
+          <w:tcPr>
+            <w:tcW w:w="4315" w:type="dxa"/>
+          </w:tcPr>
+          <w:p>
+            <w:pPr>
+              <w:pStyle w:val="NormalWeb"/>
+              <w:rPr>
+                <w:rFonts w:ascii="Kanit" w:hAnsi="Kanit" w:cs="Kanit"/>
+                <w:sz w:val="28"/>
+                <w:szCs w:val="28"/>
+              </w:rPr>
+            </w:pPr>
+            <w:r>
+              <w:rPr>
+                <w:rFonts w:ascii="Kanit" w:hAnsi="Kanit" w:cs="Kanit"/>
+                <w:sz w:val="28"/>
+                <w:szCs w:val="28"/>
+              </w:rPr>
+              <w:t>updatedOn (timestamp)</w:t>
+            </w:r>
+          </w:p>
+        </w:tc>
+      </w:tr>
+    </w:tbl>
+    <w:tbl>
+      <w:tblPr>
+        <w:tblStyle w:val="TableGrid"/>
+        <w:tblpPr w:leftFromText="180" w:rightFromText="180" w:vertAnchor="text" w:horzAnchor="margin" w:tblpY="7379"/>
+        <w:tblW w:w="0" w:type="auto"/>
+        <w:tblLook w:val="04A0" w:firstRow="1" w:lastRow="0" w:firstColumn="1" w:lastColumn="0" w:noHBand="0" w:noVBand="1"/>
+      </w:tblPr>
+      <w:tblGrid>
+        <w:gridCol w:w="4237"/>
+      </w:tblGrid>
+      <w:tr>
+        <w:trPr>
+          <w:trHeight w:val="795"/>
+        </w:trPr>
+        <w:tc>
+          <w:tcPr>
+            <w:tcW w:w="4237" w:type="dxa"/>
+            <w:shd w:val="clear" w:color="auto" w:fill="C9C9C9" w:themeFill="accent3" w:themeFillTint="99"/>
+          </w:tcPr>
+          <w:p>
+            <w:pPr>
+              <w:pStyle w:val="NormalWeb"/>
+              <w:jc w:val="center"/>
+              <w:rPr>
+                <w:rFonts w:ascii="Kanit" w:hAnsi="Kanit" w:cs="Kanit"/>
+                <w:sz w:val="28"/>
+                <w:szCs w:val="28"/>
+              </w:rPr>
+            </w:pPr>
+            <w:r>
+              <w:rPr>
+                <w:rFonts w:ascii="Kanit" w:hAnsi="Kanit" w:cs="Kanit"/>
+                <w:sz w:val="28"/>
+                <w:szCs w:val="28"/>
+              </w:rPr>
+              <w:t>departments</w:t>
+            </w:r>
+          </w:p>
+        </w:tc>
+      </w:tr>
+      <w:tr>
+        <w:trPr>
+          <w:trHeight w:val="773"/>
+        </w:trPr>
+        <w:tc>
+          <w:tcPr>
+            <w:tcW w:w="4237" w:type="dxa"/>
+            <w:shd w:val="clear" w:color="auto" w:fill="A8D08D" w:themeFill="accent6" w:themeFillTint="99"/>
+          </w:tcPr>
+          <w:p>
+            <w:pPr>
+              <w:pStyle w:val="NormalWeb"/>
+              <w:rPr>
+                <w:rFonts w:ascii="Kanit" w:hAnsi="Kanit" w:cs="Kanit"/>
+                <w:sz w:val="28"/>
+                <w:szCs w:val="28"/>
+              </w:rPr>
+            </w:pPr>
+            <w:r>
+              <w:rPr>
+                <w:rFonts w:ascii="Kanit" w:hAnsi="Kanit" w:cs="Kanit"/>
+                <w:sz w:val="28"/>
+                <w:szCs w:val="28"/>
+              </w:rPr>
+              <w:t>Doc id (string)</w:t>
+            </w:r>
+          </w:p>
+        </w:tc>
+      </w:tr>
+      <w:tr>
+        <w:trPr>
+          <w:trHeight w:val="795"/>
+        </w:trPr>
+        <w:tc>
+          <w:tcPr>
+            <w:tcW w:w="4237" w:type="dxa"/>
+          </w:tcPr>
+          <w:p>
+            <w:pPr>
+              <w:pStyle w:val="NormalWeb"/>
+              <w:rPr>
+                <w:rFonts w:ascii="Kanit" w:hAnsi="Kanit" w:cs="Kanit"/>
+                <w:sz w:val="28"/>
+                <w:szCs w:val="28"/>
+              </w:rPr>
+            </w:pPr>
+            <w:r>
+              <w:rPr>
+                <w:rFonts w:ascii="Kanit" w:hAnsi="Kanit" w:cs="Kanit"/>
+                <w:sz w:val="28"/>
+                <w:szCs w:val="28"/>
+              </w:rPr>
+              <w:t>name (string)</w:t>
+            </w:r>
+          </w:p>
+        </w:tc>
+      </w:tr>
+      <w:tr>
+        <w:trPr>
+          <w:trHeight w:val="795"/>
+        </w:trPr>
+        <w:tc>
+          <w:tcPr>
+            <w:tcW w:w="4237" w:type="dxa"/>
+          </w:tcPr>
+          <w:p>
+            <w:pPr>
+              <w:pStyle w:val="NormalWeb"/>
+              <w:rPr>
+                <w:rFonts w:ascii="Kanit" w:hAnsi="Kanit" w:cs="Kanit"/>
+                <w:sz w:val="28"/>
+                <w:szCs w:val="28"/>
+              </w:rPr>
+            </w:pPr>
+            <w:r>
+              <w:rPr>
+                <w:rFonts w:ascii="Kanit" w:hAnsi="Kanit" w:cs="Kanit"/>
+                <w:sz w:val="28"/>
+                <w:szCs w:val="28"/>
+              </w:rPr>
+              <w:t>skill (array)</w:t>
+            </w:r>
+          </w:p>
+        </w:tc>
+      </w:tr>
+    </w:tbl>
+    <w:p>
+      <w:pPr>
+        <w:pStyle w:val="NormalWeb"/>
+        <w:rPr>
+          <w:rFonts w:ascii="Kanit" w:hAnsi="Kanit" w:cs="Kanit"/>
+          <w:b/>
+          <w:bCs/>
+          <w:sz w:val="32"/>
+          <w:szCs w:val="32"/>
+        </w:rPr>
+      </w:pPr>
+      <w:r>
+        <w:rPr>
+          <w:rFonts w:ascii="Kanit" w:hAnsi="Kanit" w:cs="Kanit"/>
+          <w:b/>
+          <w:bCs/>
+          <w:noProof/>
+          <w:sz w:val="32"/>
+          <w:szCs w:val="32"/>
+          <w14:ligatures w14:val="standardContextual"/>
+        </w:rPr>
+        <mc:AlternateContent>
+          <mc:Choice Requires="wpi">
+            <w:drawing>
+              <wp:anchor distT="0" distB="0" distL="114300" distR="114300" simplePos="0" relativeHeight="251673600" behindDoc="0" locked="0" layoutInCell="1" allowOverlap="1" wp14:anchorId="7E3B2B9D" wp14:editId="5712B8AC">
+                <wp:simplePos x="0" y="0"/>
+                <wp:positionH relativeFrom="column">
+                  <wp:posOffset>3405900</wp:posOffset>
+                </wp:positionH>
+                <wp:positionV relativeFrom="paragraph">
+                  <wp:posOffset>1591130</wp:posOffset>
+                </wp:positionV>
+                <wp:extent cx="8640" cy="176760"/>
+                <wp:effectExtent l="57150" t="38100" r="48895" b="52070"/>
+                <wp:wrapNone/>
+                <wp:docPr id="601333496" name="Ink 43"/>
+                <wp:cNvGraphicFramePr/>
+                <a:graphic xmlns:a="http://schemas.openxmlformats.org/drawingml/2006/main">
+                  <a:graphicData uri="http://schemas.microsoft.com/office/word/2010/wordprocessingInk">
+                    <w14:contentPart bwMode="auto" r:id="rId17">
+                      <w14:nvContentPartPr>
+                        <w14:cNvContentPartPr/>
+                      </w14:nvContentPartPr>
+                      <w14:xfrm>
+                        <a:off x="0" y="0"/>
+                        <a:ext cx="8640" cy="176760"/>
+                      </w14:xfrm>
+                    </w14:contentPart>
+                  </a:graphicData>
+                </a:graphic>
+              </wp:anchor>
+            </w:drawing>
+          </mc:Choice>
+          <mc:Fallback>
+            <w:pict>
+              <v:shape w14:anchorId="530064BB" id="Ink 43" o:spid="_x0000_s1026" type="#_x0000_t75" style="position:absolute;margin-left:267.5pt;margin-top:124.6pt;width:2.1pt;height:15.3pt;z-index:251673600;visibility:visible;mso-wrap-style:square;mso-wrap-distance-left:9pt;mso-wrap-distance-top:0;mso-wrap-distance-right:9pt;mso-wrap-distance-bottom:0;mso-position-horizontal:absolute;mso-position-horizontal-relative:text;mso-position-vertical:absolute;mso-position-vertical-relative:text" o:gfxdata="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">
+                <v:imagedata r:id="rId18" o:title=""/>
+              </v:shape>
+            </w:pict>
+          </mc:Fallback>
+        </mc:AlternateContent>
+      </w:r>
+      <w:r>
+        <w:rPr>
+          <w:rFonts w:ascii="Kanit" w:hAnsi="Kanit" w:cs="Kanit"/>
+          <w:b/>
+          <w:bCs/>
+          <w:noProof/>
+          <w:sz w:val="32"/>
+          <w:szCs w:val="32"/>
+          <w14:ligatures w14:val="standardContextual"/>
+        </w:rPr>
+        <mc:AlternateContent>
+          <mc:Choice Requires="wpi">
+            <w:drawing>
+              <wp:anchor distT="0" distB="0" distL="114300" distR="114300" simplePos="0" relativeHeight="251666432" behindDoc="0" locked="0" layoutInCell="1" allowOverlap="1" wp14:anchorId="2E1EA9CD" wp14:editId="2F6EC3CF">
+                <wp:simplePos x="0" y="0"/>
+                <wp:positionH relativeFrom="column">
+                  <wp:posOffset>2062480</wp:posOffset>
+                </wp:positionH>
+                <wp:positionV relativeFrom="paragraph">
+                  <wp:posOffset>3168650</wp:posOffset>
+                </wp:positionV>
+                <wp:extent cx="204840" cy="1489710"/>
+                <wp:effectExtent l="38100" t="57150" r="24130" b="53340"/>
+                <wp:wrapNone/>
+                <wp:docPr id="856918745" name="Ink 35"/>
+                <wp:cNvGraphicFramePr/>
+                <a:graphic xmlns:a="http://schemas.openxmlformats.org/drawingml/2006/main">
+                  <a:graphicData uri="http://schemas.microsoft.com/office/word/2010/wordprocessingInk">
+                    <w14:contentPart bwMode="auto" r:id="rId19">
+                      <w14:nvContentPartPr>
+                        <w14:cNvContentPartPr/>
+                      </w14:nvContentPartPr>
+                      <w14:xfrm>
+                        <a:off x="0" y="0"/>
+                        <a:ext cx="204840" cy="1489710"/>
+                      </w14:xfrm>
+                    </w14:contentPart>
+                  </a:graphicData>
+                </a:graphic>
+              </wp:anchor>
+            </w:drawing>
+          </mc:Choice>
+          <mc:Fallback>
+            <w:pict>
+              <v:shape w14:anchorId="479AC3D3" id="Ink 35" o:spid="_x0000_s1026" type="#_x0000_t75" style="position:absolute;margin-left:161.7pt;margin-top:248.8pt;width:17.55pt;height:118.7pt;z-index:251666432;visibility:visible;mso-wrap-style:square;mso-wrap-distance-left:9pt;mso-wrap-distance-top:0;mso-wrap-distance-right:9pt;mso-wrap-distance-bottom:0;mso-position-horizontal:absolute;mso-position-horizontal-relative:text;mso-position-vertical:absolute;mso-position-vertical-relative:text" o:gfxdata="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">
+                <v:imagedata r:id="rId20" o:title=""/>
+              </v:shape>
+            </w:pict>
+          </mc:Fallback>
+        </mc:AlternateContent>
+      </w:r>
+      <w:r>
+        <w:rPr>
+          <w:rFonts w:ascii="Kanit" w:hAnsi="Kanit" w:cs="Kanit"/>
+          <w:b/>
+          <w:bCs/>
+          <w:sz w:val="32"/>
+          <w:szCs w:val="32"/>
+        </w:rPr>
+        <w:br w:type="textWrapping" w:clear="all"/>
+      </w:r>
+    </w:p>
+    <w:p>
+      <w:pPr>
+        <w:pStyle w:val="NormalWeb"/>
+        <w:pBdr>
+          <w:top w:val="single" w:sz="4" w:space="1" w:color="auto"/>
+          <w:left w:val="single" w:sz="4" w:space="4" w:color="auto"/>
+          <w:bottom w:val="single" w:sz="4" w:space="1" w:color="auto"/>
+          <w:right w:val="single" w:sz="4" w:space="4" w:color="auto"/>
+          <w:between w:val="single" w:sz="4" w:space="1" w:color="auto"/>
+          <w:bar w:val="single" w:sz="4" w:color="auto"/>
+        </w:pBdr>
+        <w:rPr>
+          <w:rFonts w:ascii="Kanit" w:hAnsi="Kanit" w:cs="Kanit" w:hint="cs"/>
+          <w:sz w:val="28"/>
+          <w:szCs w:val="28"/>
+          <w:cs/>
+        </w:rPr>
+      </w:pPr>
+      <w:r>
+        <w:rPr>
+          <w:rFonts w:ascii="Kanit" w:hAnsi="Kanit" w:cs="Kanit"/>
+          <w:b/>
+          <w:bCs/>
+          <w:sz w:val="32"/>
+          <w:szCs w:val="32"/>
+          <w:cs/>
+        </w:rPr>
+        <w:br w:type="page"/>
+      </w:r>
+    </w:p>
+    <w:p>
+      <w:pPr>
+        <w:jc w:val="center"/>
+        <w:rPr>
+          <w:rFonts w:ascii="Kanit" w:hAnsi="Kanit" w:cs="Kanit"/>
+          <w:b/>
+          <w:bCs/>
+          <w:sz w:val="32"/>
+          <w:szCs w:val="32"/>
+        </w:rPr>
+      </w:pPr>
+      <w:r>
+        <w:rPr>
+          <w:rFonts w:ascii="Kanit" w:hAnsi="Kanit" w:cs="Kanit" w:hint="cs"/>
+          <w:b/>
+          <w:bCs/>
           <w:sz w:val="32"/>
           <w:szCs w:val="32"/>
           <w:cs/>
@@ -1356,6 +3121,8 @@
       <w:r>
         <w:rPr>
           <w:rFonts w:ascii="Kanit" w:hAnsi="Kanit" w:cs="Kanit"/>
+          <w:b/>
+          <w:bCs/>
           <w:sz w:val="32"/>
           <w:szCs w:val="32"/>
         </w:rPr>
@@ -1364,6 +3131,8 @@
       <w:r>
         <w:rPr>
           <w:rFonts w:ascii="Kanit" w:hAnsi="Kanit" w:cs="Kanit" w:hint="cs"/>
+          <w:b/>
+          <w:bCs/>
           <w:sz w:val="32"/>
           <w:szCs w:val="32"/>
           <w:cs/>
@@ -1373,6 +3142,8 @@
       <w:r>
         <w:rPr>
           <w:rFonts w:ascii="Kanit" w:hAnsi="Kanit" w:cs="Kanit" w:hint="cs"/>
+          <w:b/>
+          <w:bCs/>
           <w:sz w:val="32"/>
           <w:szCs w:val="32"/>
           <w:cs/>
@@ -1382,6 +3153,8 @@
       <w:r>
         <w:rPr>
           <w:rFonts w:ascii="Kanit" w:hAnsi="Kanit" w:cs="Kanit"/>
+          <w:b/>
+          <w:bCs/>
           <w:color w:val="FF0000"/>
           <w:sz w:val="32"/>
           <w:szCs w:val="32"/>
@@ -1391,6 +3164,8 @@
       <w:r>
         <w:rPr>
           <w:rFonts w:ascii="Kanit" w:hAnsi="Kanit" w:cs="Kanit" w:hint="cs"/>
+          <w:b/>
+          <w:bCs/>
           <w:color w:val="FF0000"/>
           <w:sz w:val="32"/>
           <w:szCs w:val="32"/>
@@ -1401,6 +3176,8 @@
       <w:r>
         <w:rPr>
           <w:rFonts w:ascii="Kanit" w:hAnsi="Kanit" w:cs="Kanit"/>
+          <w:b/>
+          <w:bCs/>
           <w:color w:val="FF0000"/>
           <w:sz w:val="32"/>
           <w:szCs w:val="32"/>
@@ -1410,6 +3187,8 @@
       <w:r>
         <w:rPr>
           <w:rFonts w:ascii="Kanit" w:hAnsi="Kanit" w:cs="Kanit" w:hint="cs"/>
+          <w:b/>
+          <w:bCs/>
           <w:color w:val="FF0000"/>
           <w:sz w:val="32"/>
           <w:szCs w:val="32"/>
@@ -1420,6 +3199,8 @@
       <w:r>
         <w:rPr>
           <w:rFonts w:ascii="Kanit" w:hAnsi="Kanit" w:cs="Kanit"/>
+          <w:b/>
+          <w:bCs/>
           <w:color w:val="FF0000"/>
           <w:sz w:val="32"/>
           <w:szCs w:val="32"/>
@@ -1430,7 +3211,7 @@
     <w:p>
       <w:pPr>
         <w:rPr>
-          <w:rFonts w:ascii="Kanit" w:hAnsi="Kanit" w:cs="Kanit" w:hint="cs"/>
+          <w:rFonts w:ascii="Kanit" w:hAnsi="Kanit" w:cs="Kanit"/>
           <w:sz w:val="32"/>
           <w:szCs w:val="32"/>
         </w:rPr>
@@ -1483,6 +3264,7 @@
       <w:r>
         <w:rPr>
           <w:rFonts w:ascii="Kanit" w:hAnsi="Kanit" w:cs="Kanit"/>
+          <w:noProof/>
           <w:sz w:val="32"/>
           <w:szCs w:val="32"/>
           <w:cs/>
@@ -1503,7 +3285,7 @@
                     <pic:cNvPicPr/>
                   </pic:nvPicPr>
                   <pic:blipFill>
-                    <a:blip r:embed="rId12"/>
+                    <a:blip r:embed="rId21"/>
                     <a:stretch>
                       <a:fillRect/>
                     </a:stretch>
@@ -1550,7 +3332,7 @@
     <w:p>
       <w:pPr>
         <w:rPr>
-          <w:rFonts w:ascii="Kanit" w:hAnsi="Kanit" w:cs="Kanit" w:hint="cs"/>
+          <w:rFonts w:ascii="Kanit" w:hAnsi="Kanit" w:cs="Kanit"/>
           <w:color w:val="FF0000"/>
           <w:sz w:val="28"/>
           <w:cs/>
@@ -1766,13 +3548,17 @@
         <w:jc w:val="center"/>
         <w:rPr>
           <w:rFonts w:ascii="Kanit" w:hAnsi="Kanit" w:cs="Kanit"/>
-          <w:sz w:val="32"/>
-          <w:szCs w:val="32"/>
-        </w:rPr>
-      </w:pPr>
-      <w:r>
-        <w:rPr>
-          <w:rFonts w:ascii="Kanit" w:hAnsi="Kanit" w:cs="Kanit" w:hint="cs"/>
+          <w:b/>
+          <w:bCs/>
+          <w:sz w:val="32"/>
+          <w:szCs w:val="32"/>
+        </w:rPr>
+      </w:pPr>
+      <w:r>
+        <w:rPr>
+          <w:rFonts w:ascii="Kanit" w:hAnsi="Kanit" w:cs="Kanit" w:hint="cs"/>
+          <w:b/>
+          <w:bCs/>
           <w:sz w:val="32"/>
           <w:szCs w:val="32"/>
           <w:cs/>
@@ -1783,6 +3569,8 @@
       <w:r>
         <w:rPr>
           <w:rFonts w:ascii="Kanit" w:hAnsi="Kanit" w:cs="Kanit"/>
+          <w:b/>
+          <w:bCs/>
           <w:sz w:val="32"/>
           <w:szCs w:val="32"/>
         </w:rPr>
@@ -1859,14 +3647,15 @@
       <w:pPr>
         <w:jc w:val="center"/>
         <w:rPr>
-          <w:rFonts w:ascii="Kanit" w:hAnsi="Kanit" w:cs="Kanit" w:hint="cs"/>
-          <w:sz w:val="32"/>
-          <w:szCs w:val="32"/>
-        </w:rPr>
-      </w:pPr>
-      <w:r>
-        <w:rPr>
-          <w:rFonts w:ascii="Kanit" w:hAnsi="Kanit" w:cs="Kanit"/>
+          <w:rFonts w:ascii="Kanit" w:hAnsi="Kanit" w:cs="Kanit"/>
+          <w:sz w:val="32"/>
+          <w:szCs w:val="32"/>
+        </w:rPr>
+      </w:pPr>
+      <w:r>
+        <w:rPr>
+          <w:rFonts w:ascii="Kanit" w:hAnsi="Kanit" w:cs="Kanit"/>
+          <w:noProof/>
           <w:sz w:val="32"/>
           <w:szCs w:val="32"/>
           <w:cs/>
@@ -1887,7 +3676,7 @@
                     <pic:cNvPicPr/>
                   </pic:nvPicPr>
                   <pic:blipFill>
-                    <a:blip r:embed="rId13"/>
+                    <a:blip r:embed="rId22"/>
                     <a:stretch>
                       <a:fillRect/>
                     </a:stretch>
@@ -1920,6 +3709,7 @@
       <w:r>
         <w:rPr>
           <w:rFonts w:ascii="Kanit" w:hAnsi="Kanit" w:cs="Kanit"/>
+          <w:noProof/>
           <w:sz w:val="32"/>
           <w:szCs w:val="32"/>
           <w:cs/>
@@ -1940,7 +3730,7 @@
                     <pic:cNvPicPr/>
                   </pic:nvPicPr>
                   <pic:blipFill>
-                    <a:blip r:embed="rId14"/>
+                    <a:blip r:embed="rId23"/>
                     <a:stretch>
                       <a:fillRect/>
                     </a:stretch>
@@ -1973,6 +3763,7 @@
       <w:r>
         <w:rPr>
           <w:rFonts w:ascii="Kanit" w:hAnsi="Kanit" w:cs="Kanit"/>
+          <w:noProof/>
           <w:sz w:val="32"/>
           <w:szCs w:val="32"/>
           <w:cs/>
@@ -1993,7 +3784,7 @@
                     <pic:cNvPicPr/>
                   </pic:nvPicPr>
                   <pic:blipFill>
-                    <a:blip r:embed="rId15"/>
+                    <a:blip r:embed="rId24"/>
                     <a:stretch>
                       <a:fillRect/>
                     </a:stretch>
@@ -2039,7 +3830,7 @@
           <w:numId w:val="2"/>
         </w:numPr>
         <w:rPr>
-          <w:rFonts w:ascii="Kanit" w:hAnsi="Kanit" w:cs="Kanit" w:hint="cs"/>
+          <w:rFonts w:ascii="Kanit" w:hAnsi="Kanit" w:cs="Kanit"/>
           <w:sz w:val="32"/>
           <w:szCs w:val="32"/>
         </w:rPr>
@@ -2178,14 +3969,15 @@
         <w:pStyle w:val="ListParagraph"/>
         <w:jc w:val="center"/>
         <w:rPr>
-          <w:rFonts w:ascii="Kanit" w:hAnsi="Kanit" w:cs="Kanit" w:hint="cs"/>
-          <w:sz w:val="32"/>
-          <w:szCs w:val="32"/>
-        </w:rPr>
-      </w:pPr>
-      <w:r>
-        <w:rPr>
-          <w:rFonts w:ascii="Kanit" w:hAnsi="Kanit" w:cs="Kanit"/>
+          <w:rFonts w:ascii="Kanit" w:hAnsi="Kanit" w:cs="Kanit"/>
+          <w:sz w:val="32"/>
+          <w:szCs w:val="32"/>
+        </w:rPr>
+      </w:pPr>
+      <w:r>
+        <w:rPr>
+          <w:rFonts w:ascii="Kanit" w:hAnsi="Kanit" w:cs="Kanit"/>
+          <w:noProof/>
           <w:sz w:val="32"/>
           <w:szCs w:val="32"/>
           <w:cs/>
@@ -2206,7 +3998,7 @@
                     <pic:cNvPicPr/>
                   </pic:nvPicPr>
                   <pic:blipFill>
-                    <a:blip r:embed="rId16"/>
+                    <a:blip r:embed="rId25"/>
                     <a:stretch>
                       <a:fillRect/>
                     </a:stretch>
@@ -2239,6 +4031,7 @@
       <w:r>
         <w:rPr>
           <w:rFonts w:ascii="Kanit" w:hAnsi="Kanit" w:cs="Kanit"/>
+          <w:noProof/>
           <w:sz w:val="32"/>
           <w:szCs w:val="32"/>
           <w:cs/>
@@ -2259,7 +4052,7 @@
                     <pic:cNvPicPr/>
                   </pic:nvPicPr>
                   <pic:blipFill>
-                    <a:blip r:embed="rId17"/>
+                    <a:blip r:embed="rId26"/>
                     <a:stretch>
                       <a:fillRect/>
                     </a:stretch>
@@ -2293,6 +4086,7 @@
       <w:r>
         <w:rPr>
           <w:rFonts w:ascii="Kanit" w:hAnsi="Kanit" w:cs="Kanit"/>
+          <w:noProof/>
           <w:sz w:val="32"/>
           <w:szCs w:val="32"/>
           <w:cs/>
@@ -2313,7 +4107,7 @@
                     <pic:cNvPicPr/>
                   </pic:nvPicPr>
                   <pic:blipFill>
-                    <a:blip r:embed="rId18"/>
+                    <a:blip r:embed="rId27"/>
                     <a:stretch>
                       <a:fillRect/>
                     </a:stretch>
@@ -2427,6 +4221,7 @@
       <w:r>
         <w:rPr>
           <w:rFonts w:ascii="Kanit" w:hAnsi="Kanit" w:cs="Kanit"/>
+          <w:noProof/>
           <w:sz w:val="28"/>
           <w:cs/>
         </w:rPr>
@@ -2446,7 +4241,7 @@
                     <pic:cNvPicPr/>
                   </pic:nvPicPr>
                   <pic:blipFill>
-                    <a:blip r:embed="rId19"/>
+                    <a:blip r:embed="rId28"/>
                     <a:stretch>
                       <a:fillRect/>
                     </a:stretch>
@@ -2475,6 +4270,9 @@
         <w:br/>
       </w:r>
       <w:r>
+        <w:rPr>
+          <w:noProof/>
+        </w:rPr>
         <w:drawing>
           <wp:inline distT="0" distB="0" distL="0" distR="0" wp14:anchorId="7CBC87F7" wp14:editId="0BCD4A3A">
             <wp:extent cx="5943600" cy="306070"/>
@@ -2491,7 +4289,7 @@
                     <pic:cNvPicPr/>
                   </pic:nvPicPr>
                   <pic:blipFill>
-                    <a:blip r:embed="rId20"/>
+                    <a:blip r:embed="rId29"/>
                     <a:stretch>
                       <a:fillRect/>
                     </a:stretch>
@@ -2525,6 +4323,7 @@
       <w:r>
         <w:rPr>
           <w:rFonts w:ascii="Kanit" w:hAnsi="Kanit" w:cs="Kanit"/>
+          <w:noProof/>
           <w:sz w:val="32"/>
           <w:szCs w:val="32"/>
           <w:cs/>
@@ -2545,7 +4344,7 @@
                     <pic:cNvPicPr/>
                   </pic:nvPicPr>
                   <pic:blipFill>
-                    <a:blip r:embed="rId21"/>
+                    <a:blip r:embed="rId30"/>
                     <a:stretch>
                       <a:fillRect/>
                     </a:stretch>
@@ -2638,6 +4437,7 @@
       <w:r>
         <w:rPr>
           <w:rFonts w:ascii="Kanit" w:hAnsi="Kanit" w:cs="Kanit"/>
+          <w:noProof/>
           <w:sz w:val="32"/>
           <w:szCs w:val="32"/>
           <w:cs/>
@@ -2658,7 +4458,7 @@
                     <pic:cNvPicPr/>
                   </pic:nvPicPr>
                   <pic:blipFill>
-                    <a:blip r:embed="rId22"/>
+                    <a:blip r:embed="rId31"/>
                     <a:stretch>
                       <a:fillRect/>
                     </a:stretch>
@@ -2692,6 +4492,7 @@
       <w:r>
         <w:rPr>
           <w:rFonts w:ascii="Kanit" w:hAnsi="Kanit" w:cs="Kanit"/>
+          <w:noProof/>
           <w:sz w:val="32"/>
           <w:szCs w:val="32"/>
         </w:rPr>
@@ -2711,7 +4512,7 @@
                     <pic:cNvPicPr/>
                   </pic:nvPicPr>
                   <pic:blipFill>
-                    <a:blip r:embed="rId23"/>
+                    <a:blip r:embed="rId32"/>
                     <a:stretch>
                       <a:fillRect/>
                     </a:stretch>
@@ -2745,6 +4546,7 @@
       <w:r>
         <w:rPr>
           <w:rFonts w:ascii="Kanit" w:hAnsi="Kanit" w:cs="Kanit"/>
+          <w:noProof/>
           <w:sz w:val="32"/>
           <w:szCs w:val="32"/>
         </w:rPr>
@@ -2764,7 +4566,7 @@
                     <pic:cNvPicPr/>
                   </pic:nvPicPr>
                   <pic:blipFill>
-                    <a:blip r:embed="rId24"/>
+                    <a:blip r:embed="rId33"/>
                     <a:stretch>
                       <a:fillRect/>
                     </a:stretch>
@@ -2865,6 +4667,7 @@
       <w:r>
         <w:rPr>
           <w:rFonts w:ascii="Kanit" w:hAnsi="Kanit" w:cs="Kanit"/>
+          <w:noProof/>
           <w:sz w:val="28"/>
         </w:rPr>
         <w:drawing>
@@ -2883,7 +4686,7 @@
                     <pic:cNvPicPr/>
                   </pic:nvPicPr>
                   <pic:blipFill>
-                    <a:blip r:embed="rId25"/>
+                    <a:blip r:embed="rId34"/>
                     <a:stretch>
                       <a:fillRect/>
                     </a:stretch>
@@ -2916,6 +4719,7 @@
       <w:r>
         <w:rPr>
           <w:rFonts w:ascii="Kanit" w:hAnsi="Kanit" w:cs="Kanit"/>
+          <w:noProof/>
           <w:sz w:val="28"/>
         </w:rPr>
         <w:drawing>
@@ -2934,7 +4738,7 @@
                     <pic:cNvPicPr/>
                   </pic:nvPicPr>
                   <pic:blipFill>
-                    <a:blip r:embed="rId26"/>
+                    <a:blip r:embed="rId35"/>
                     <a:stretch>
                       <a:fillRect/>
                     </a:stretch>
@@ -2967,6 +4771,7 @@
       <w:r>
         <w:rPr>
           <w:rFonts w:ascii="Kanit" w:hAnsi="Kanit" w:cs="Kanit"/>
+          <w:noProof/>
           <w:sz w:val="28"/>
         </w:rPr>
         <w:drawing>
@@ -2985,7 +4790,7 @@
                     <pic:cNvPicPr/>
                   </pic:nvPicPr>
                   <pic:blipFill>
-                    <a:blip r:embed="rId27"/>
+                    <a:blip r:embed="rId36"/>
                     <a:stretch>
                       <a:fillRect/>
                     </a:stretch>
@@ -3072,6 +4877,7 @@
       <w:r>
         <w:rPr>
           <w:rFonts w:ascii="Kanit" w:hAnsi="Kanit" w:cs="Kanit"/>
+          <w:noProof/>
           <w:sz w:val="28"/>
         </w:rPr>
         <w:drawing>
@@ -3090,7 +4896,7 @@
                     <pic:cNvPicPr/>
                   </pic:nvPicPr>
                   <pic:blipFill>
-                    <a:blip r:embed="rId28"/>
+                    <a:blip r:embed="rId37"/>
                     <a:stretch>
                       <a:fillRect/>
                     </a:stretch>
@@ -3123,6 +4929,7 @@
       <w:r>
         <w:rPr>
           <w:rFonts w:ascii="Kanit" w:hAnsi="Kanit" w:cs="Kanit"/>
+          <w:noProof/>
           <w:sz w:val="28"/>
         </w:rPr>
         <w:drawing>
@@ -3141,7 +4948,7 @@
                     <pic:cNvPicPr/>
                   </pic:nvPicPr>
                   <pic:blipFill>
-                    <a:blip r:embed="rId29"/>
+                    <a:blip r:embed="rId38"/>
                     <a:stretch>
                       <a:fillRect/>
                     </a:stretch>
@@ -3175,6 +4982,7 @@
       <w:r>
         <w:rPr>
           <w:rFonts w:ascii="Kanit" w:hAnsi="Kanit" w:cs="Kanit"/>
+          <w:noProof/>
           <w:sz w:val="28"/>
         </w:rPr>
         <w:drawing>
@@ -3193,7 +5001,7 @@
                     <pic:cNvPicPr/>
                   </pic:nvPicPr>
                   <pic:blipFill>
-                    <a:blip r:embed="rId30"/>
+                    <a:blip r:embed="rId39"/>
                     <a:stretch>
                       <a:fillRect/>
                     </a:stretch>
@@ -3277,6 +5085,7 @@
           <w:rFonts w:ascii="Kanit" w:hAnsi="Kanit" w:cs="Kanit"/>
           <w:b/>
           <w:bCs/>
+          <w:noProof/>
           <w:sz w:val="32"/>
           <w:szCs w:val="32"/>
           <w:cs/>
@@ -3297,7 +5106,7 @@
                     <pic:cNvPicPr/>
                   </pic:nvPicPr>
                   <pic:blipFill>
-                    <a:blip r:embed="rId31"/>
+                    <a:blip r:embed="rId40"/>
                     <a:stretch>
                       <a:fillRect/>
                     </a:stretch>
@@ -3322,6 +5131,7 @@
           <w:rFonts w:ascii="Kanit" w:hAnsi="Kanit" w:cs="Kanit"/>
           <w:b/>
           <w:bCs/>
+          <w:noProof/>
           <w:sz w:val="32"/>
           <w:szCs w:val="32"/>
           <w:cs/>
@@ -3342,7 +5152,7 @@
                     <pic:cNvPicPr/>
                   </pic:nvPicPr>
                   <pic:blipFill>
-                    <a:blip r:embed="rId32"/>
+                    <a:blip r:embed="rId41"/>
                     <a:stretch>
                       <a:fillRect/>
                     </a:stretch>
@@ -3384,6 +5194,7 @@
           <w:rFonts w:ascii="Kanit" w:hAnsi="Kanit" w:cs="Kanit"/>
           <w:b/>
           <w:bCs/>
+          <w:noProof/>
           <w:sz w:val="32"/>
           <w:szCs w:val="32"/>
           <w:cs/>
@@ -3405,7 +5216,7 @@
                     <pic:cNvPicPr/>
                   </pic:nvPicPr>
                   <pic:blipFill>
-                    <a:blip r:embed="rId33"/>
+                    <a:blip r:embed="rId42"/>
                     <a:stretch>
                       <a:fillRect/>
                     </a:stretch>
@@ -3438,6 +5249,7 @@
       <w:r>
         <w:rPr>
           <w:rFonts w:ascii="Kanit" w:hAnsi="Kanit" w:cs="Kanit"/>
+          <w:noProof/>
           <w:sz w:val="32"/>
           <w:szCs w:val="32"/>
         </w:rPr>
@@ -3457,7 +5269,7 @@
                     <pic:cNvPicPr/>
                   </pic:nvPicPr>
                   <pic:blipFill>
-                    <a:blip r:embed="rId34"/>
+                    <a:blip r:embed="rId43"/>
                     <a:stretch>
                       <a:fillRect/>
                     </a:stretch>
@@ -3489,6 +5301,7 @@
       <w:r>
         <w:rPr>
           <w:rFonts w:ascii="Kanit" w:hAnsi="Kanit" w:cs="Kanit"/>
+          <w:noProof/>
           <w:sz w:val="32"/>
           <w:szCs w:val="32"/>
         </w:rPr>
@@ -3509,7 +5322,7 @@
                     <pic:cNvPicPr/>
                   </pic:nvPicPr>
                   <pic:blipFill>
-                    <a:blip r:embed="rId35"/>
+                    <a:blip r:embed="rId44"/>
                     <a:stretch>
                       <a:fillRect/>
                     </a:stretch>
@@ -3533,7 +5346,7 @@
     <w:p>
       <w:pPr>
         <w:rPr>
-          <w:rFonts w:ascii="Kanit" w:hAnsi="Kanit" w:cs="Kanit" w:hint="cs"/>
+          <w:rFonts w:ascii="Kanit" w:hAnsi="Kanit" w:cs="Kanit"/>
           <w:sz w:val="32"/>
           <w:szCs w:val="32"/>
           <w:cs/>
@@ -3639,6 +5452,184 @@
     </w:lvl>
   </w:abstractNum>
   <w:abstractNum w:abstractNumId="1" w15:restartNumberingAfterBreak="0">
+    <w:nsid w:val="17D50B28"/>
+    <w:multiLevelType w:val="hybridMultilevel"/>
+    <w:tmpl w:val="6CB0FD84"/>
+    <w:lvl w:ilvl="0" w:tplc="0409000F">
+      <w:start w:val="1"/>
+      <w:numFmt w:val="decimal"/>
+      <w:lvlText w:val="%1."/>
+      <w:lvlJc w:val="left"/>
+      <w:pPr>
+        <w:ind w:left="720" w:hanging="360"/>
+      </w:pPr>
+    </w:lvl>
+    <w:lvl w:ilvl="1" w:tplc="04090019" w:tentative="1">
+      <w:start w:val="1"/>
+      <w:numFmt w:val="lowerLetter"/>
+      <w:lvlText w:val="%2."/>
+      <w:lvlJc w:val="left"/>
+      <w:pPr>
+        <w:ind w:left="1440" w:hanging="360"/>
+      </w:pPr>
+    </w:lvl>
+    <w:lvl w:ilvl="2" w:tplc="0409001B" w:tentative="1">
+      <w:start w:val="1"/>
+      <w:numFmt w:val="lowerRoman"/>
+      <w:lvlText w:val="%3."/>
+      <w:lvlJc w:val="right"/>
+      <w:pPr>
+        <w:ind w:left="2160" w:hanging="180"/>
+      </w:pPr>
+    </w:lvl>
+    <w:lvl w:ilvl="3" w:tplc="0409000F" w:tentative="1">
+      <w:start w:val="1"/>
+      <w:numFmt w:val="decimal"/>
+      <w:lvlText w:val="%4."/>
+      <w:lvlJc w:val="left"/>
+      <w:pPr>
+        <w:ind w:left="2880" w:hanging="360"/>
+      </w:pPr>
+    </w:lvl>
+    <w:lvl w:ilvl="4" w:tplc="04090019" w:tentative="1">
+      <w:start w:val="1"/>
+      <w:numFmt w:val="lowerLetter"/>
+      <w:lvlText w:val="%5."/>
+      <w:lvlJc w:val="left"/>
+      <w:pPr>
+        <w:ind w:left="3600" w:hanging="360"/>
+      </w:pPr>
+    </w:lvl>
+    <w:lvl w:ilvl="5" w:tplc="0409001B" w:tentative="1">
+      <w:start w:val="1"/>
+      <w:numFmt w:val="lowerRoman"/>
+      <w:lvlText w:val="%6."/>
+      <w:lvlJc w:val="right"/>
+      <w:pPr>
+        <w:ind w:left="4320" w:hanging="180"/>
+      </w:pPr>
+    </w:lvl>
+    <w:lvl w:ilvl="6" w:tplc="0409000F" w:tentative="1">
+      <w:start w:val="1"/>
+      <w:numFmt w:val="decimal"/>
+      <w:lvlText w:val="%7."/>
+      <w:lvlJc w:val="left"/>
+      <w:pPr>
+        <w:ind w:left="5040" w:hanging="360"/>
+      </w:pPr>
+    </w:lvl>
+    <w:lvl w:ilvl="7" w:tplc="04090019" w:tentative="1">
+      <w:start w:val="1"/>
+      <w:numFmt w:val="lowerLetter"/>
+      <w:lvlText w:val="%8."/>
+      <w:lvlJc w:val="left"/>
+      <w:pPr>
+        <w:ind w:left="5760" w:hanging="360"/>
+      </w:pPr>
+    </w:lvl>
+    <w:lvl w:ilvl="8" w:tplc="0409001B" w:tentative="1">
+      <w:start w:val="1"/>
+      <w:numFmt w:val="lowerRoman"/>
+      <w:lvlText w:val="%9."/>
+      <w:lvlJc w:val="right"/>
+      <w:pPr>
+        <w:ind w:left="6480" w:hanging="180"/>
+      </w:pPr>
+    </w:lvl>
+  </w:abstractNum>
+  <w:abstractNum w:abstractNumId="2" w15:restartNumberingAfterBreak="0">
+    <w:nsid w:val="22E157CF"/>
+    <w:multiLevelType w:val="hybridMultilevel"/>
+    <w:tmpl w:val="80105E4A"/>
+    <w:lvl w:ilvl="0" w:tplc="0409000F">
+      <w:start w:val="1"/>
+      <w:numFmt w:val="decimal"/>
+      <w:lvlText w:val="%1."/>
+      <w:lvlJc w:val="left"/>
+      <w:pPr>
+        <w:ind w:left="720" w:hanging="360"/>
+      </w:pPr>
+      <w:rPr>
+        <w:rFonts w:hint="default"/>
+      </w:rPr>
+    </w:lvl>
+    <w:lvl w:ilvl="1" w:tplc="04090001">
+      <w:start w:val="1"/>
+      <w:numFmt w:val="bullet"/>
+      <w:lvlText w:val=""/>
+      <w:lvlJc w:val="left"/>
+      <w:pPr>
+        <w:ind w:left="1440" w:hanging="360"/>
+      </w:pPr>
+      <w:rPr>
+        <w:rFonts w:ascii="Symbol" w:hAnsi="Symbol" w:hint="default"/>
+      </w:rPr>
+    </w:lvl>
+    <w:lvl w:ilvl="2" w:tplc="FFFFFFFF" w:tentative="1">
+      <w:start w:val="1"/>
+      <w:numFmt w:val="lowerRoman"/>
+      <w:lvlText w:val="%3."/>
+      <w:lvlJc w:val="right"/>
+      <w:pPr>
+        <w:ind w:left="2160" w:hanging="180"/>
+      </w:pPr>
+    </w:lvl>
+    <w:lvl w:ilvl="3" w:tplc="FFFFFFFF" w:tentative="1">
+      <w:start w:val="1"/>
+      <w:numFmt w:val="decimal"/>
+      <w:lvlText w:val="%4."/>
+      <w:lvlJc w:val="left"/>
+      <w:pPr>
+        <w:ind w:left="2880" w:hanging="360"/>
+      </w:pPr>
+    </w:lvl>
+    <w:lvl w:ilvl="4" w:tplc="FFFFFFFF" w:tentative="1">
+      <w:start w:val="1"/>
+      <w:numFmt w:val="lowerLetter"/>
+      <w:lvlText w:val="%5."/>
+      <w:lvlJc w:val="left"/>
+      <w:pPr>
+        <w:ind w:left="3600" w:hanging="360"/>
+      </w:pPr>
+    </w:lvl>
+    <w:lvl w:ilvl="5" w:tplc="FFFFFFFF" w:tentative="1">
+      <w:start w:val="1"/>
+      <w:numFmt w:val="lowerRoman"/>
+      <w:lvlText w:val="%6."/>
+      <w:lvlJc w:val="right"/>
+      <w:pPr>
+        <w:ind w:left="4320" w:hanging="180"/>
+      </w:pPr>
+    </w:lvl>
+    <w:lvl w:ilvl="6" w:tplc="FFFFFFFF" w:tentative="1">
+      <w:start w:val="1"/>
+      <w:numFmt w:val="decimal"/>
+      <w:lvlText w:val="%7."/>
+      <w:lvlJc w:val="left"/>
+      <w:pPr>
+        <w:ind w:left="5040" w:hanging="360"/>
+      </w:pPr>
+    </w:lvl>
+    <w:lvl w:ilvl="7" w:tplc="FFFFFFFF" w:tentative="1">
+      <w:start w:val="1"/>
+      <w:numFmt w:val="lowerLetter"/>
+      <w:lvlText w:val="%8."/>
+      <w:lvlJc w:val="left"/>
+      <w:pPr>
+        <w:ind w:left="5760" w:hanging="360"/>
+      </w:pPr>
+    </w:lvl>
+    <w:lvl w:ilvl="8" w:tplc="FFFFFFFF" w:tentative="1">
+      <w:start w:val="1"/>
+      <w:numFmt w:val="lowerRoman"/>
+      <w:lvlText w:val="%9."/>
+      <w:lvlJc w:val="right"/>
+      <w:pPr>
+        <w:ind w:left="6480" w:hanging="180"/>
+      </w:pPr>
+    </w:lvl>
+  </w:abstractNum>
+  <w:abstractNum w:abstractNumId="3" w15:restartNumberingAfterBreak="0">
     <w:nsid w:val="28950883"/>
     <w:multiLevelType w:val="hybridMultilevel"/>
     <w:tmpl w:val="6EB0EC60"/>
@@ -3729,11 +5720,228 @@
       </w:pPr>
     </w:lvl>
   </w:abstractNum>
+  <w:abstractNum w:abstractNumId="4" w15:restartNumberingAfterBreak="0">
+    <w:nsid w:val="2A0E1F6F"/>
+    <w:multiLevelType w:val="hybridMultilevel"/>
+    <w:tmpl w:val="80105E4A"/>
+    <w:lvl w:ilvl="0" w:tplc="FFFFFFFF">
+      <w:start w:val="1"/>
+      <w:numFmt w:val="decimal"/>
+      <w:lvlText w:val="%1."/>
+      <w:lvlJc w:val="left"/>
+      <w:pPr>
+        <w:ind w:left="720" w:hanging="360"/>
+      </w:pPr>
+      <w:rPr>
+        <w:rFonts w:hint="default"/>
+      </w:rPr>
+    </w:lvl>
+    <w:lvl w:ilvl="1" w:tplc="FFFFFFFF">
+      <w:start w:val="1"/>
+      <w:numFmt w:val="bullet"/>
+      <w:lvlText w:val=""/>
+      <w:lvlJc w:val="left"/>
+      <w:pPr>
+        <w:ind w:left="1440" w:hanging="360"/>
+      </w:pPr>
+      <w:rPr>
+        <w:rFonts w:ascii="Symbol" w:hAnsi="Symbol" w:hint="default"/>
+      </w:rPr>
+    </w:lvl>
+    <w:lvl w:ilvl="2" w:tplc="FFFFFFFF" w:tentative="1">
+      <w:start w:val="1"/>
+      <w:numFmt w:val="lowerRoman"/>
+      <w:lvlText w:val="%3."/>
+      <w:lvlJc w:val="right"/>
+      <w:pPr>
+        <w:ind w:left="2160" w:hanging="180"/>
+      </w:pPr>
+    </w:lvl>
+    <w:lvl w:ilvl="3" w:tplc="FFFFFFFF" w:tentative="1">
+      <w:start w:val="1"/>
+      <w:numFmt w:val="decimal"/>
+      <w:lvlText w:val="%4."/>
+      <w:lvlJc w:val="left"/>
+      <w:pPr>
+        <w:ind w:left="2880" w:hanging="360"/>
+      </w:pPr>
+    </w:lvl>
+    <w:lvl w:ilvl="4" w:tplc="FFFFFFFF" w:tentative="1">
+      <w:start w:val="1"/>
+      <w:numFmt w:val="lowerLetter"/>
+      <w:lvlText w:val="%5."/>
+      <w:lvlJc w:val="left"/>
+      <w:pPr>
+        <w:ind w:left="3600" w:hanging="360"/>
+      </w:pPr>
+    </w:lvl>
+    <w:lvl w:ilvl="5" w:tplc="FFFFFFFF" w:tentative="1">
+      <w:start w:val="1"/>
+      <w:numFmt w:val="lowerRoman"/>
+      <w:lvlText w:val="%6."/>
+      <w:lvlJc w:val="right"/>
+      <w:pPr>
+        <w:ind w:left="4320" w:hanging="180"/>
+      </w:pPr>
+    </w:lvl>
+    <w:lvl w:ilvl="6" w:tplc="FFFFFFFF" w:tentative="1">
+      <w:start w:val="1"/>
+      <w:numFmt w:val="decimal"/>
+      <w:lvlText w:val="%7."/>
+      <w:lvlJc w:val="left"/>
+      <w:pPr>
+        <w:ind w:left="5040" w:hanging="360"/>
+      </w:pPr>
+    </w:lvl>
+    <w:lvl w:ilvl="7" w:tplc="FFFFFFFF" w:tentative="1">
+      <w:start w:val="1"/>
+      <w:numFmt w:val="lowerLetter"/>
+      <w:lvlText w:val="%8."/>
+      <w:lvlJc w:val="left"/>
+      <w:pPr>
+        <w:ind w:left="5760" w:hanging="360"/>
+      </w:pPr>
+    </w:lvl>
+    <w:lvl w:ilvl="8" w:tplc="FFFFFFFF" w:tentative="1">
+      <w:start w:val="1"/>
+      <w:numFmt w:val="lowerRoman"/>
+      <w:lvlText w:val="%9."/>
+      <w:lvlJc w:val="right"/>
+      <w:pPr>
+        <w:ind w:left="6480" w:hanging="180"/>
+      </w:pPr>
+    </w:lvl>
+  </w:abstractNum>
+  <w:abstractNum w:abstractNumId="5" w15:restartNumberingAfterBreak="0">
+    <w:nsid w:val="35121EF4"/>
+    <w:multiLevelType w:val="hybridMultilevel"/>
+    <w:tmpl w:val="4A226D92"/>
+    <w:lvl w:ilvl="0" w:tplc="04090001">
+      <w:start w:val="1"/>
+      <w:numFmt w:val="bullet"/>
+      <w:lvlText w:val=""/>
+      <w:lvlJc w:val="left"/>
+      <w:pPr>
+        <w:ind w:left="720" w:hanging="360"/>
+      </w:pPr>
+      <w:rPr>
+        <w:rFonts w:ascii="Symbol" w:hAnsi="Symbol" w:hint="default"/>
+      </w:rPr>
+    </w:lvl>
+    <w:lvl w:ilvl="1" w:tplc="04090003" w:tentative="1">
+      <w:start w:val="1"/>
+      <w:numFmt w:val="bullet"/>
+      <w:lvlText w:val="o"/>
+      <w:lvlJc w:val="left"/>
+      <w:pPr>
+        <w:ind w:left="1440" w:hanging="360"/>
+      </w:pPr>
+      <w:rPr>
+        <w:rFonts w:ascii="Courier New" w:hAnsi="Courier New" w:cs="Courier New" w:hint="default"/>
+      </w:rPr>
+    </w:lvl>
+    <w:lvl w:ilvl="2" w:tplc="04090005" w:tentative="1">
+      <w:start w:val="1"/>
+      <w:numFmt w:val="bullet"/>
+      <w:lvlText w:val=""/>
+      <w:lvlJc w:val="left"/>
+      <w:pPr>
+        <w:ind w:left="2160" w:hanging="360"/>
+      </w:pPr>
+      <w:rPr>
+        <w:rFonts w:ascii="Wingdings" w:hAnsi="Wingdings" w:hint="default"/>
+      </w:rPr>
+    </w:lvl>
+    <w:lvl w:ilvl="3" w:tplc="04090001" w:tentative="1">
+      <w:start w:val="1"/>
+      <w:numFmt w:val="bullet"/>
+      <w:lvlText w:val=""/>
+      <w:lvlJc w:val="left"/>
+      <w:pPr>
+        <w:ind w:left="2880" w:hanging="360"/>
+      </w:pPr>
+      <w:rPr>
+        <w:rFonts w:ascii="Symbol" w:hAnsi="Symbol" w:hint="default"/>
+      </w:rPr>
+    </w:lvl>
+    <w:lvl w:ilvl="4" w:tplc="04090003" w:tentative="1">
+      <w:start w:val="1"/>
+      <w:numFmt w:val="bullet"/>
+      <w:lvlText w:val="o"/>
+      <w:lvlJc w:val="left"/>
+      <w:pPr>
+        <w:ind w:left="3600" w:hanging="360"/>
+      </w:pPr>
+      <w:rPr>
+        <w:rFonts w:ascii="Courier New" w:hAnsi="Courier New" w:cs="Courier New" w:hint="default"/>
+      </w:rPr>
+    </w:lvl>
+    <w:lvl w:ilvl="5" w:tplc="04090005" w:tentative="1">
+      <w:start w:val="1"/>
+      <w:numFmt w:val="bullet"/>
+      <w:lvlText w:val=""/>
+      <w:lvlJc w:val="left"/>
+      <w:pPr>
+        <w:ind w:left="4320" w:hanging="360"/>
+      </w:pPr>
+      <w:rPr>
+        <w:rFonts w:ascii="Wingdings" w:hAnsi="Wingdings" w:hint="default"/>
+      </w:rPr>
+    </w:lvl>
+    <w:lvl w:ilvl="6" w:tplc="04090001" w:tentative="1">
+      <w:start w:val="1"/>
+      <w:numFmt w:val="bullet"/>
+      <w:lvlText w:val=""/>
+      <w:lvlJc w:val="left"/>
+      <w:pPr>
+        <w:ind w:left="5040" w:hanging="360"/>
+      </w:pPr>
+      <w:rPr>
+        <w:rFonts w:ascii="Symbol" w:hAnsi="Symbol" w:hint="default"/>
+      </w:rPr>
+    </w:lvl>
+    <w:lvl w:ilvl="7" w:tplc="04090003" w:tentative="1">
+      <w:start w:val="1"/>
+      <w:numFmt w:val="bullet"/>
+      <w:lvlText w:val="o"/>
+      <w:lvlJc w:val="left"/>
+      <w:pPr>
+        <w:ind w:left="5760" w:hanging="360"/>
+      </w:pPr>
+      <w:rPr>
+        <w:rFonts w:ascii="Courier New" w:hAnsi="Courier New" w:cs="Courier New" w:hint="default"/>
+      </w:rPr>
+    </w:lvl>
+    <w:lvl w:ilvl="8" w:tplc="04090005" w:tentative="1">
+      <w:start w:val="1"/>
+      <w:numFmt w:val="bullet"/>
+      <w:lvlText w:val=""/>
+      <w:lvlJc w:val="left"/>
+      <w:pPr>
+        <w:ind w:left="6480" w:hanging="360"/>
+      </w:pPr>
+      <w:rPr>
+        <w:rFonts w:ascii="Wingdings" w:hAnsi="Wingdings" w:hint="default"/>
+      </w:rPr>
+    </w:lvl>
+  </w:abstractNum>
   <w:num w:numId="1" w16cid:durableId="283463835">
     <w:abstractNumId w:val="0"/>
   </w:num>
   <w:num w:numId="2" w16cid:durableId="2100716579">
+    <w:abstractNumId w:val="3"/>
+  </w:num>
+  <w:num w:numId="3" w16cid:durableId="952639046">
     <w:abstractNumId w:val="1"/>
+  </w:num>
+  <w:num w:numId="4" w16cid:durableId="1583640091">
+    <w:abstractNumId w:val="2"/>
+  </w:num>
+  <w:num w:numId="5" w16cid:durableId="183324951">
+    <w:abstractNumId w:val="4"/>
+  </w:num>
+  <w:num w:numId="6" w16cid:durableId="1453212140">
+    <w:abstractNumId w:val="5"/>
   </w:num>
 </w:numbering>
 </file>
@@ -4200,7 +6408,177 @@
       <w:contextualSpacing/>
     </w:pPr>
   </w:style>
+  <w:style w:type="paragraph" w:styleId="NormalWeb">
+    <w:name w:val="Normal (Web)"/>
+    <w:basedOn w:val="Normal"/>
+    <w:uiPriority w:val="99"/>
+    <w:unhideWhenUsed/>
+    <w:rsid w:val="003220DC"/>
+    <w:pPr>
+      <w:spacing w:before="100" w:beforeAutospacing="1" w:after="100" w:afterAutospacing="1" w:line="240" w:lineRule="auto"/>
+    </w:pPr>
+    <w:rPr>
+      <w:rFonts w:ascii="Times New Roman" w:eastAsia="Times New Roman" w:hAnsi="Times New Roman" w:cs="Times New Roman"/>
+      <w:kern w:val="0"/>
+      <w:sz w:val="24"/>
+      <w:szCs w:val="24"/>
+      <w14:ligatures w14:val="none"/>
+    </w:rPr>
+  </w:style>
+  <w:style w:type="character" w:styleId="Strong">
+    <w:name w:val="Strong"/>
+    <w:basedOn w:val="DefaultParagraphFont"/>
+    <w:uiPriority w:val="22"/>
+    <w:qFormat/>
+    <w:rsid w:val="003220DC"/>
+    <w:rPr>
+      <w:b/>
+      <w:bCs/>
+    </w:rPr>
+  </w:style>
+  <w:style w:type="table" w:styleId="TableGrid">
+    <w:name w:val="Table Grid"/>
+    <w:basedOn w:val="TableNormal"/>
+    <w:uiPriority w:val="39"/>
+    <w:rsid w:val="00DE7BF0"/>
+    <w:pPr>
+      <w:spacing w:after="0" w:line="240" w:lineRule="auto"/>
+    </w:pPr>
+    <w:tblPr>
+      <w:tblBorders>
+        <w:top w:val="single" w:sz="4" w:space="0" w:color="auto"/>
+        <w:left w:val="single" w:sz="4" w:space="0" w:color="auto"/>
+        <w:bottom w:val="single" w:sz="4" w:space="0" w:color="auto"/>
+        <w:right w:val="single" w:sz="4" w:space="0" w:color="auto"/>
+        <w:insideH w:val="single" w:sz="4" w:space="0" w:color="auto"/>
+        <w:insideV w:val="single" w:sz="4" w:space="0" w:color="auto"/>
+      </w:tblBorders>
+    </w:tblPr>
+  </w:style>
+  <w:style w:type="character" w:customStyle="1" w:styleId="database-key">
+    <w:name w:val="database-key"/>
+    <w:basedOn w:val="DefaultParagraphFont"/>
+    <w:rsid w:val="008C51AA"/>
+  </w:style>
 </w:styles>
+</file>
+
+<file path=word/ink/ink1.xml><?xml version="1.0" encoding="utf-8"?>
+<inkml:ink xmlns:inkml="http://www.w3.org/2003/InkML">
+  <inkml:definitions>
+    <inkml:context xml:id="ctx0">
+      <inkml:inkSource xml:id="inkSrc0">
+        <inkml:traceFormat>
+          <inkml:channel name="X" type="integer" min="-2.14748E9" max="2.14748E9" units="cm"/>
+          <inkml:channel name="Y" type="integer" min="-2.14748E9" max="2.14748E9" units="cm"/>
+          <inkml:channel name="F" type="integer" max="32767" units="dev"/>
+        </inkml:traceFormat>
+        <inkml:channelProperties>
+          <inkml:channelProperty channel="X" name="resolution" value="1000" units="1/cm"/>
+          <inkml:channelProperty channel="Y" name="resolution" value="1000" units="1/cm"/>
+          <inkml:channelProperty channel="F" name="resolution" value="0" units="1/dev"/>
+        </inkml:channelProperties>
+      </inkml:inkSource>
+      <inkml:timestamp xml:id="ts0" timeString="2023-12-10T07:59:24.462"/>
+    </inkml:context>
+    <inkml:brush xml:id="br0">
+      <inkml:brushProperty name="width" value="0.05" units="cm"/>
+      <inkml:brushProperty name="height" value="0.05" units="cm"/>
+      <inkml:brushProperty name="color" value="#E71224"/>
+    </inkml:brush>
+  </inkml:definitions>
+  <inkml:trace contextRef="#ctx0" brushRef="#br0">0 2462 24575,'27'2'0,"47"7"0,-47-4 0,44 1 0,179 6 0,-81-6 0,-23-3 0,-123 1 0,-22-3 0,1 0 0,-1 0 0,1-1 0,0 1 0,-1-1 0,1 1 0,0-1 0,0 0 0,-1 0 0,1 0 0,0 0 0,0 0 0,-1 0 0,1 0 0,0 0 0,0-1 0,-1 1 0,1-1 0,-1 1 0,1-1 0,0 0 0,-1 0 0,1 1 0,-1-1 0,1 0 0,-1 0 0,0-1 0,1 1 0,0-2 0,3-3 0,-1-1 0,-1 0 0,1 0 0,-1 0 0,0-1 0,-1 1 0,0-1 0,0 1 0,1-14 0,0-11 0,-1-33 0,-2 47 0,-3-324 0,2-105 0,9 339 0,26-129 0,6-74 0,-31 160 0,6-220 0,-15 303 0,3 0 0,11-68 0,-14 134 0,1-1 0,-1 0 0,1 0 0,-1 1 0,1-1 0,0 0 0,0 1 0,0-1 0,1 1 0,-1-1 0,1 1 0,-1 0 0,1-1 0,0 1 0,0 0 0,0 0 0,0 0 0,0 1 0,0-1 0,1 0 0,-1 1 0,0-1 0,1 1 0,3-2 0,1 2 0,-1 0 0,1 0 0,-1 0 0,1 1 0,-1 0 0,1 0 0,-1 1 0,1-1 0,9 4 0,88 14 0,0-5 0,169 1 0,595-16-1365,-850 2-5461</inkml:trace>
+</inkml:ink>
+</file>
+
+<file path=word/ink/ink2.xml><?xml version="1.0" encoding="utf-8"?>
+<inkml:ink xmlns:inkml="http://www.w3.org/2003/InkML">
+  <inkml:definitions>
+    <inkml:context xml:id="ctx0">
+      <inkml:inkSource xml:id="inkSrc0">
+        <inkml:traceFormat>
+          <inkml:channel name="X" type="integer" min="-2.14748E9" max="2.14748E9" units="cm"/>
+          <inkml:channel name="Y" type="integer" min="-2.14748E9" max="2.14748E9" units="cm"/>
+          <inkml:channel name="F" type="integer" max="32767" units="dev"/>
+        </inkml:traceFormat>
+        <inkml:channelProperties>
+          <inkml:channelProperty channel="X" name="resolution" value="1000" units="1/cm"/>
+          <inkml:channelProperty channel="Y" name="resolution" value="1000" units="1/cm"/>
+          <inkml:channelProperty channel="F" name="resolution" value="0" units="1/dev"/>
+        </inkml:channelProperties>
+      </inkml:inkSource>
+      <inkml:timestamp xml:id="ts0" timeString="2023-12-10T07:59:27.571"/>
+    </inkml:context>
+    <inkml:brush xml:id="br0">
+      <inkml:brushProperty name="width" value="0.05" units="cm"/>
+      <inkml:brushProperty name="height" value="0.05" units="cm"/>
+      <inkml:brushProperty name="color" value="#E71224"/>
+    </inkml:brush>
+  </inkml:definitions>
+  <inkml:trace contextRef="#ctx0" brushRef="#br0">552 169 24575,'4'7'0,"0"6"0,1 8 0,-1 5 0,-2 4 0,0 1 0,-1 2 0,-1-1 0,0-1 0,0-4 0,0-2 0,-1-2 0,1-1 0,0-1 0,0-3-8191</inkml:trace>
+  <inkml:trace contextRef="#ctx0" brushRef="#br0" timeOffset="1311.68">0 0 24575,'4'0'0,"15"11"0,12 14 0,4 3 0,-3 0 0,-8 0 0,-4-3 0,-2-4 0,-4-3 0,-5-1 0,1 1 0,-3 0 0,2-2 0,-1-1 0,3 1 0,-2 1 0,2 2 0,-1-3-8191</inkml:trace>
+  <inkml:trace contextRef="#ctx0" brushRef="#br0" timeOffset="2341.39">298 358 24575,'-7'7'0,"-7"7"0,-3 0 0,0 1 0,4 3 0,-1-3 0,0-4 0,2 1 0,-5 4 0,-3 1 0,3 0 0,-1-3 0,4 1 0,-3 0 0,-3-1 0,-1-4 0,3-4-8191</inkml:trace>
+</inkml:ink>
+</file>
+
+<file path=word/ink/ink3.xml><?xml version="1.0" encoding="utf-8"?>
+<inkml:ink xmlns:inkml="http://www.w3.org/2003/InkML">
+  <inkml:definitions>
+    <inkml:context xml:id="ctx0">
+      <inkml:inkSource xml:id="inkSrc0">
+        <inkml:traceFormat>
+          <inkml:channel name="X" type="integer" min="-2.14748E9" max="2.14748E9" units="cm"/>
+          <inkml:channel name="Y" type="integer" min="-2.14748E9" max="2.14748E9" units="cm"/>
+          <inkml:channel name="F" type="integer" max="32767" units="dev"/>
+        </inkml:traceFormat>
+        <inkml:channelProperties>
+          <inkml:channelProperty channel="X" name="resolution" value="1000" units="1/cm"/>
+          <inkml:channelProperty channel="Y" name="resolution" value="1000" units="1/cm"/>
+          <inkml:channelProperty channel="F" name="resolution" value="0" units="1/dev"/>
+        </inkml:channelProperties>
+      </inkml:inkSource>
+      <inkml:timestamp xml:id="ts0" timeString="2023-12-10T07:59:36.181"/>
+    </inkml:context>
+    <inkml:brush xml:id="br0">
+      <inkml:brushProperty name="width" value="0.05" units="cm"/>
+      <inkml:brushProperty name="height" value="0.05" units="cm"/>
+      <inkml:brushProperty name="color" value="#E71224"/>
+    </inkml:brush>
+  </inkml:definitions>
+  <inkml:trace contextRef="#ctx0" brushRef="#br0">22 0 24575,'2'107'0,"-5"119"0,-17-95-1365,19-105-5461</inkml:trace>
+</inkml:ink>
+</file>
+
+<file path=word/ink/ink4.xml><?xml version="1.0" encoding="utf-8"?>
+<inkml:ink xmlns:inkml="http://www.w3.org/2003/InkML">
+  <inkml:definitions>
+    <inkml:context xml:id="ctx0">
+      <inkml:inkSource xml:id="inkSrc0">
+        <inkml:traceFormat>
+          <inkml:channel name="X" type="integer" min="-2.14748E9" max="2.14748E9" units="cm"/>
+          <inkml:channel name="Y" type="integer" min="-2.14748E9" max="2.14748E9" units="cm"/>
+          <inkml:channel name="F" type="integer" max="32767" units="dev"/>
+        </inkml:traceFormat>
+        <inkml:channelProperties>
+          <inkml:channelProperty channel="X" name="resolution" value="1000" units="1/cm"/>
+          <inkml:channelProperty channel="Y" name="resolution" value="1000" units="1/cm"/>
+          <inkml:channelProperty channel="F" name="resolution" value="0" units="1/dev"/>
+        </inkml:channelProperties>
+      </inkml:inkSource>
+      <inkml:timestamp xml:id="ts0" timeString="2023-12-10T07:59:03.347"/>
+    </inkml:context>
+    <inkml:brush xml:id="br0">
+      <inkml:brushProperty name="width" value="0.05" units="cm"/>
+      <inkml:brushProperty name="height" value="0.05" units="cm"/>
+      <inkml:brushProperty name="color" value="#E71224"/>
+    </inkml:brush>
+  </inkml:definitions>
+  <inkml:trace contextRef="#ctx0" brushRef="#br0">176 19 24575,'2'42'0,"3"-1"0,13 64 0,2 5 0,21 453 0,-41 5 0,-2-249 0,-21 398 0,2 262 0,23-659 0,9-129 132,-1-55-1629,-9-107-5329</inkml:trace>
+  <inkml:trace contextRef="#ctx0" brushRef="#br0" timeOffset="1971.66">49 3661 24575,'4'0'0,"4"4"0,8 0 0,9 1 0,4-1 0,0-2 0,-1 0 0,-2-1 0,-1-1 0,-2 0 0,-1 0 0,0 0 0,-1 0 0,7-1 0,-2 1-8191</inkml:trace>
+  <inkml:trace contextRef="#ctx0" brushRef="#br0" timeOffset="13110.46">92 846 24575,'35'2'0,"1"2"0,63 15 0,-40-3 0,-33-9 0,0 0 0,36 3 0,-40-8-341,0 0 0,0 2-1,31 9 1,-38-7-6485</inkml:trace>
+  <inkml:trace contextRef="#ctx0" brushRef="#br0" timeOffset="14199.97">218 359 24575,'-14'-16'0,"2"0"0,-1-1 0,2 0 0,0-1 0,-13-32 0,15 30 0,0 1 0,-2 1 0,0-1 0,-1 2 0,-20-24 0,-6 6-1365,27 27-5461</inkml:trace>
+  <inkml:trace contextRef="#ctx0" brushRef="#br0" timeOffset="15307.35">303 401 24575,'-1'-8'0,"1"-1"0,0 1 0,1-1 0,0 1 0,0 0 0,0-1 0,1 1 0,1 0 0,-1 0 0,1 0 0,1 0 0,-1 1 0,10-15 0,28-39 0,60-116 0,-93 158-1365,-3 3-5461</inkml:trace>
+</inkml:ink>
 </file>
 
 <file path=word/theme/theme1.xml><?xml version="1.0" encoding="utf-8"?>
@@ -4496,4 +6874,16 @@
     </a:ext>
   </a:extLst>
 </a:theme>
+</file>
+
+<file path=customXml/item1.xml><?xml version="1.0" encoding="utf-8"?>
+<b:Sources xmlns:b="http://schemas.openxmlformats.org/officeDocument/2006/bibliography" xmlns="http://schemas.openxmlformats.org/officeDocument/2006/bibliography" SelectedStyle="\APASixthEditionOfficeOnline.xsl" StyleName="APA" Version="6"/>
+</file>
+
+<file path=customXml/itemProps1.xml><?xml version="1.0" encoding="utf-8"?>
+<ds:datastoreItem xmlns:ds="http://schemas.openxmlformats.org/officeDocument/2006/customXml" ds:itemID="{5762D54C-B5CB-4A97-AE67-50878BDB0A79}">
+  <ds:schemaRefs>
+    <ds:schemaRef ds:uri="http://schemas.openxmlformats.org/officeDocument/2006/bibliography"/>
+  </ds:schemaRefs>
+</ds:datastoreItem>
 </file>